--- a/DokumentasiCustum/custum lab pa-penambahan nomor sediaan.docx
+++ b/DokumentasiCustum/custum lab pa-penambahan nomor sediaan.docx
@@ -100,6 +100,7 @@
       </w:pPr>
       <w:r>
         <w:rPr>
+          <w:noProof/>
           <w:lang w:val="en-GB"/>
         </w:rPr>
         <w:drawing>
@@ -334,6 +335,7 @@
       </w:pPr>
       <w:r>
         <w:rPr>
+          <w:noProof/>
           <w:lang w:val="en-GB"/>
         </w:rPr>
         <w:drawing>
@@ -480,6 +482,7 @@
       </w:pPr>
       <w:r>
         <w:rPr>
+          <w:noProof/>
           <w:lang w:val="en-GB"/>
         </w:rPr>
         <w:drawing>
@@ -696,6 +699,7 @@
       </w:pPr>
       <w:r>
         <w:rPr>
+          <w:noProof/>
           <w:lang w:val="en-GB"/>
         </w:rPr>
         <w:drawing>
@@ -785,9 +789,9 @@
       </w:pPr>
       <w:r>
         <w:rPr>
-          <w:lang w:val="en-GB"/>
-        </w:rPr>
-        <w:lastRenderedPageBreak/>
+          <w:noProof/>
+          <w:lang w:val="en-GB"/>
+        </w:rPr>
         <w:drawing>
           <wp:inline distT="0" distB="0" distL="0" distR="0" wp14:anchorId="0297B25C" wp14:editId="0172AC04">
             <wp:extent cx="5731510" cy="1849755"/>
@@ -943,15 +947,1480 @@
     </w:p>
     <w:p>
       <w:pPr>
+        <w:rPr>
+          <w:lang w:val="en-GB"/>
+        </w:rPr>
+      </w:pPr>
+    </w:p>
+    <w:p>
+      <w:pPr>
+        <w:rPr>
+          <w:lang w:val="en-GB"/>
+        </w:rPr>
+      </w:pPr>
+    </w:p>
+    <w:p>
+      <w:pPr>
+        <w:rPr>
+          <w:lang w:val="en-GB"/>
+        </w:rPr>
+      </w:pPr>
+      <w:r>
+        <w:rPr>
+          <w:lang w:val="en-GB"/>
+        </w:rPr>
+        <w:lastRenderedPageBreak/>
+        <w:t>MODIFIKASI EDIT HASIL PEMERIKSAAN, PENAMBAHAN EDITTEXT NOMOR SEDIAAN</w:t>
+      </w:r>
+    </w:p>
+    <w:p>
+      <w:pPr>
         <w:pStyle w:val="ListParagraph"/>
         <w:numPr>
           <w:ilvl w:val="0"/>
-          <w:numId w:val="1"/>
+          <w:numId w:val="3"/>
         </w:numPr>
         <w:rPr>
           <w:lang w:val="en-GB"/>
         </w:rPr>
       </w:pPr>
+      <w:proofErr w:type="spellStart"/>
+      <w:r>
+        <w:rPr>
+          <w:lang w:val="en-GB"/>
+        </w:rPr>
+        <w:t>Penambahan</w:t>
+      </w:r>
+      <w:proofErr w:type="spellEnd"/>
+      <w:r>
+        <w:rPr>
+          <w:lang w:val="en-GB"/>
+        </w:rPr>
+        <w:t xml:space="preserve"> </w:t>
+      </w:r>
+      <w:proofErr w:type="spellStart"/>
+      <w:r>
+        <w:rPr>
+          <w:lang w:val="en-GB"/>
+        </w:rPr>
+        <w:t>etxtedit</w:t>
+      </w:r>
+      <w:proofErr w:type="spellEnd"/>
+      <w:r>
+        <w:rPr>
+          <w:lang w:val="en-GB"/>
+        </w:rPr>
+        <w:t xml:space="preserve"> </w:t>
+      </w:r>
+      <w:proofErr w:type="spellStart"/>
+      <w:r>
+        <w:rPr>
+          <w:lang w:val="en-GB"/>
+        </w:rPr>
+        <w:t>untuk</w:t>
+      </w:r>
+      <w:proofErr w:type="spellEnd"/>
+      <w:r>
+        <w:rPr>
+          <w:lang w:val="en-GB"/>
+        </w:rPr>
+        <w:t xml:space="preserve"> </w:t>
+      </w:r>
+      <w:proofErr w:type="spellStart"/>
+      <w:r>
+        <w:rPr>
+          <w:lang w:val="en-GB"/>
+        </w:rPr>
+        <w:t>nomor</w:t>
+      </w:r>
+      <w:proofErr w:type="spellEnd"/>
+      <w:r>
+        <w:rPr>
+          <w:lang w:val="en-GB"/>
+        </w:rPr>
+        <w:t xml:space="preserve"> </w:t>
+      </w:r>
+      <w:proofErr w:type="spellStart"/>
+      <w:r>
+        <w:rPr>
+          <w:lang w:val="en-GB"/>
+        </w:rPr>
+        <w:t>sediaan</w:t>
+      </w:r>
+      <w:proofErr w:type="spellEnd"/>
+    </w:p>
+    <w:p>
+      <w:pPr>
+        <w:pStyle w:val="ListParagraph"/>
+        <w:ind w:left="360"/>
+        <w:rPr>
+          <w:lang w:val="en-GB"/>
+        </w:rPr>
+      </w:pPr>
+      <w:r>
+        <w:rPr>
+          <w:lang w:val="en-GB"/>
+        </w:rPr>
+        <w:drawing>
+          <wp:inline distT="0" distB="0" distL="0" distR="0" wp14:anchorId="2267E573" wp14:editId="0EDA380E">
+            <wp:extent cx="5731510" cy="2503170"/>
+            <wp:effectExtent l="0" t="0" r="2540" b="0"/>
+            <wp:docPr id="1582446433" name="Picture 1" descr="A computer screen with a white background&#10;&#10;Description automatically generated"/>
+            <wp:cNvGraphicFramePr>
+              <a:graphicFrameLocks xmlns:a="http://schemas.openxmlformats.org/drawingml/2006/main" noChangeAspect="1"/>
+            </wp:cNvGraphicFramePr>
+            <a:graphic xmlns:a="http://schemas.openxmlformats.org/drawingml/2006/main">
+              <a:graphicData uri="http://schemas.openxmlformats.org/drawingml/2006/picture">
+                <pic:pic xmlns:pic="http://schemas.openxmlformats.org/drawingml/2006/picture">
+                  <pic:nvPicPr>
+                    <pic:cNvPr id="1582446433" name="Picture 1" descr="A computer screen with a white background&#10;&#10;Description automatically generated"/>
+                    <pic:cNvPicPr/>
+                  </pic:nvPicPr>
+                  <pic:blipFill>
+                    <a:blip r:embed="rId10"/>
+                    <a:stretch>
+                      <a:fillRect/>
+                    </a:stretch>
+                  </pic:blipFill>
+                  <pic:spPr>
+                    <a:xfrm>
+                      <a:off x="0" y="0"/>
+                      <a:ext cx="5731510" cy="2503170"/>
+                    </a:xfrm>
+                    <a:prstGeom prst="rect">
+                      <a:avLst/>
+                    </a:prstGeom>
+                  </pic:spPr>
+                </pic:pic>
+              </a:graphicData>
+            </a:graphic>
+          </wp:inline>
+        </w:drawing>
+      </w:r>
+    </w:p>
+    <w:p>
+      <w:pPr>
+        <w:pStyle w:val="ListParagraph"/>
+        <w:ind w:left="360"/>
+        <w:rPr>
+          <w:lang w:val="en-GB"/>
+        </w:rPr>
+      </w:pPr>
+    </w:p>
+    <w:p>
+      <w:pPr>
+        <w:pStyle w:val="ListParagraph"/>
+        <w:numPr>
+          <w:ilvl w:val="0"/>
+          <w:numId w:val="3"/>
+        </w:numPr>
+        <w:rPr>
+          <w:lang w:val="en-GB"/>
+        </w:rPr>
+      </w:pPr>
+      <w:proofErr w:type="spellStart"/>
+      <w:r>
+        <w:rPr>
+          <w:lang w:val="en-GB"/>
+        </w:rPr>
+        <w:t>Tambahkan</w:t>
+      </w:r>
+      <w:proofErr w:type="spellEnd"/>
+      <w:r>
+        <w:rPr>
+          <w:lang w:val="en-GB"/>
+        </w:rPr>
+        <w:t xml:space="preserve"> </w:t>
+      </w:r>
+      <w:proofErr w:type="spellStart"/>
+      <w:r>
+        <w:rPr>
+          <w:lang w:val="en-GB"/>
+        </w:rPr>
+        <w:t>kolom</w:t>
+      </w:r>
+      <w:proofErr w:type="spellEnd"/>
+      <w:r>
+        <w:rPr>
+          <w:lang w:val="en-GB"/>
+        </w:rPr>
+        <w:t xml:space="preserve"> </w:t>
+      </w:r>
+      <w:r>
+        <w:rPr>
+          <w:lang w:val="en-US"/>
+        </w:rPr>
+        <w:t xml:space="preserve">“No </w:t>
+      </w:r>
+      <w:proofErr w:type="spellStart"/>
+      <w:r>
+        <w:rPr>
+          <w:lang w:val="en-US"/>
+        </w:rPr>
+        <w:t>Sediaan</w:t>
+      </w:r>
+      <w:proofErr w:type="spellEnd"/>
+      <w:r>
+        <w:rPr>
+          <w:lang w:val="en-US"/>
+        </w:rPr>
+        <w:t>”, baris 70 DlgCariPeriksaLabPA.java</w:t>
+      </w:r>
+    </w:p>
+    <w:p>
+      <w:pPr>
+        <w:pStyle w:val="ListParagraph"/>
+        <w:ind w:left="360"/>
+        <w:rPr>
+          <w:lang w:val="en-GB"/>
+        </w:rPr>
+      </w:pPr>
+      <w:r>
+        <w:rPr>
+          <w:lang w:val="en-GB"/>
+        </w:rPr>
+        <w:drawing>
+          <wp:inline distT="0" distB="0" distL="0" distR="0" wp14:anchorId="12887BE0" wp14:editId="7F6D2813">
+            <wp:extent cx="5731510" cy="1521460"/>
+            <wp:effectExtent l="0" t="0" r="2540" b="2540"/>
+            <wp:docPr id="1642352030" name="Picture 1" descr="A screenshot of a computer&#10;&#10;Description automatically generated"/>
+            <wp:cNvGraphicFramePr>
+              <a:graphicFrameLocks xmlns:a="http://schemas.openxmlformats.org/drawingml/2006/main" noChangeAspect="1"/>
+            </wp:cNvGraphicFramePr>
+            <a:graphic xmlns:a="http://schemas.openxmlformats.org/drawingml/2006/main">
+              <a:graphicData uri="http://schemas.openxmlformats.org/drawingml/2006/picture">
+                <pic:pic xmlns:pic="http://schemas.openxmlformats.org/drawingml/2006/picture">
+                  <pic:nvPicPr>
+                    <pic:cNvPr id="1642352030" name="Picture 1" descr="A screenshot of a computer&#10;&#10;Description automatically generated"/>
+                    <pic:cNvPicPr/>
+                  </pic:nvPicPr>
+                  <pic:blipFill>
+                    <a:blip r:embed="rId11"/>
+                    <a:stretch>
+                      <a:fillRect/>
+                    </a:stretch>
+                  </pic:blipFill>
+                  <pic:spPr>
+                    <a:xfrm>
+                      <a:off x="0" y="0"/>
+                      <a:ext cx="5731510" cy="1521460"/>
+                    </a:xfrm>
+                    <a:prstGeom prst="rect">
+                      <a:avLst/>
+                    </a:prstGeom>
+                  </pic:spPr>
+                </pic:pic>
+              </a:graphicData>
+            </a:graphic>
+          </wp:inline>
+        </w:drawing>
+      </w:r>
+    </w:p>
+    <w:p>
+      <w:pPr>
+        <w:pStyle w:val="ListParagraph"/>
+        <w:numPr>
+          <w:ilvl w:val="0"/>
+          <w:numId w:val="3"/>
+        </w:numPr>
+        <w:rPr>
+          <w:lang w:val="en-GB"/>
+        </w:rPr>
+      </w:pPr>
+      <w:r>
+        <w:rPr>
+          <w:lang w:val="en-GB"/>
+        </w:rPr>
+        <w:t xml:space="preserve">Ubah </w:t>
+      </w:r>
+      <w:proofErr w:type="spellStart"/>
+      <w:r>
+        <w:rPr>
+          <w:lang w:val="en-GB"/>
+        </w:rPr>
+        <w:t>jumlah</w:t>
+      </w:r>
+      <w:proofErr w:type="spellEnd"/>
+      <w:r>
+        <w:rPr>
+          <w:lang w:val="en-GB"/>
+        </w:rPr>
+        <w:t xml:space="preserve"> </w:t>
+      </w:r>
+      <w:proofErr w:type="spellStart"/>
+      <w:r>
+        <w:rPr>
+          <w:lang w:val="en-GB"/>
+        </w:rPr>
+        <w:t>kolom</w:t>
+      </w:r>
+      <w:proofErr w:type="spellEnd"/>
+      <w:r>
+        <w:rPr>
+          <w:lang w:val="en-GB"/>
+        </w:rPr>
+        <w:t xml:space="preserve">, </w:t>
+      </w:r>
+      <w:proofErr w:type="spellStart"/>
+      <w:r>
+        <w:rPr>
+          <w:lang w:val="en-GB"/>
+        </w:rPr>
+        <w:t>dari</w:t>
+      </w:r>
+      <w:proofErr w:type="spellEnd"/>
+      <w:r>
+        <w:rPr>
+          <w:lang w:val="en-GB"/>
+        </w:rPr>
+        <w:t xml:space="preserve"> 16 </w:t>
+      </w:r>
+      <w:proofErr w:type="spellStart"/>
+      <w:r>
+        <w:rPr>
+          <w:lang w:val="en-GB"/>
+        </w:rPr>
+        <w:t>menjadi</w:t>
+      </w:r>
+      <w:proofErr w:type="spellEnd"/>
+      <w:r>
+        <w:rPr>
+          <w:lang w:val="en-GB"/>
+        </w:rPr>
+        <w:t xml:space="preserve"> 17 baris 79, dan </w:t>
+      </w:r>
+      <w:proofErr w:type="spellStart"/>
+      <w:r>
+        <w:rPr>
+          <w:lang w:val="en-GB"/>
+        </w:rPr>
+        <w:t>tambahkan</w:t>
+      </w:r>
+      <w:proofErr w:type="spellEnd"/>
+      <w:r>
+        <w:rPr>
+          <w:lang w:val="en-GB"/>
+        </w:rPr>
+        <w:t xml:space="preserve"> </w:t>
+      </w:r>
+      <w:proofErr w:type="spellStart"/>
+      <w:r>
+        <w:rPr>
+          <w:lang w:val="en-GB"/>
+        </w:rPr>
+        <w:t>lebar</w:t>
+      </w:r>
+      <w:proofErr w:type="spellEnd"/>
+      <w:r>
+        <w:rPr>
+          <w:lang w:val="en-GB"/>
+        </w:rPr>
+        <w:t xml:space="preserve"> </w:t>
+      </w:r>
+      <w:proofErr w:type="spellStart"/>
+      <w:r>
+        <w:rPr>
+          <w:lang w:val="en-GB"/>
+        </w:rPr>
+        <w:t>kolom</w:t>
+      </w:r>
+      <w:proofErr w:type="spellEnd"/>
+      <w:r>
+        <w:rPr>
+          <w:lang w:val="en-GB"/>
+        </w:rPr>
+        <w:t>, baris 114-116</w:t>
+      </w:r>
+    </w:p>
+    <w:p>
+      <w:pPr>
+        <w:pStyle w:val="ListParagraph"/>
+        <w:ind w:left="360"/>
+        <w:rPr>
+          <w:lang w:val="en-GB"/>
+        </w:rPr>
+      </w:pPr>
+      <w:r>
+        <w:rPr>
+          <w:noProof/>
+          <w:lang w:val="en-GB"/>
+        </w:rPr>
+        <mc:AlternateContent>
+          <mc:Choice Requires="wps">
+            <w:drawing>
+              <wp:anchor distT="0" distB="0" distL="114300" distR="114300" simplePos="0" relativeHeight="251661312" behindDoc="0" locked="0" layoutInCell="1" allowOverlap="1" wp14:anchorId="59B17368" wp14:editId="27772F59">
+                <wp:simplePos x="0" y="0"/>
+                <wp:positionH relativeFrom="column">
+                  <wp:posOffset>866775</wp:posOffset>
+                </wp:positionH>
+                <wp:positionV relativeFrom="paragraph">
+                  <wp:posOffset>3020060</wp:posOffset>
+                </wp:positionV>
+                <wp:extent cx="1271588" cy="209550"/>
+                <wp:effectExtent l="0" t="0" r="24130" b="19050"/>
+                <wp:wrapNone/>
+                <wp:docPr id="643973449" name="Rectangle 1"/>
+                <wp:cNvGraphicFramePr/>
+                <a:graphic xmlns:a="http://schemas.openxmlformats.org/drawingml/2006/main">
+                  <a:graphicData uri="http://schemas.microsoft.com/office/word/2010/wordprocessingShape">
+                    <wps:wsp>
+                      <wps:cNvSpPr/>
+                      <wps:spPr>
+                        <a:xfrm>
+                          <a:off x="0" y="0"/>
+                          <a:ext cx="1271588" cy="209550"/>
+                        </a:xfrm>
+                        <a:prstGeom prst="rect">
+                          <a:avLst/>
+                        </a:prstGeom>
+                        <a:noFill/>
+                        <a:ln>
+                          <a:solidFill>
+                            <a:srgbClr val="FF0000"/>
+                          </a:solidFill>
+                        </a:ln>
+                      </wps:spPr>
+                      <wps:style>
+                        <a:lnRef idx="2">
+                          <a:schemeClr val="accent1">
+                            <a:shade val="15000"/>
+                          </a:schemeClr>
+                        </a:lnRef>
+                        <a:fillRef idx="1">
+                          <a:schemeClr val="accent1"/>
+                        </a:fillRef>
+                        <a:effectRef idx="0">
+                          <a:schemeClr val="accent1"/>
+                        </a:effectRef>
+                        <a:fontRef idx="minor">
+                          <a:schemeClr val="lt1"/>
+                        </a:fontRef>
+                      </wps:style>
+                      <wps:bodyPr rot="0" spcFirstLastPara="0" vertOverflow="overflow" horzOverflow="overflow" vert="horz" wrap="square" lIns="91440" tIns="45720" rIns="91440" bIns="45720" numCol="1" spcCol="0" rtlCol="0" fromWordArt="0" anchor="ctr" anchorCtr="0" forceAA="0" compatLnSpc="1">
+                        <a:prstTxWarp prst="textNoShape">
+                          <a:avLst/>
+                        </a:prstTxWarp>
+                        <a:noAutofit/>
+                      </wps:bodyPr>
+                    </wps:wsp>
+                  </a:graphicData>
+                </a:graphic>
+                <wp14:sizeRelH relativeFrom="margin">
+                  <wp14:pctWidth>0</wp14:pctWidth>
+                </wp14:sizeRelH>
+                <wp14:sizeRelV relativeFrom="margin">
+                  <wp14:pctHeight>0</wp14:pctHeight>
+                </wp14:sizeRelV>
+              </wp:anchor>
+            </w:drawing>
+          </mc:Choice>
+          <mc:Fallback>
+            <w:pict>
+              <v:rect w14:anchorId="2BC61119" id="Rectangle 1" o:spid="_x0000_s1026" style="position:absolute;margin-left:68.25pt;margin-top:237.8pt;width:100.15pt;height:16.5pt;z-index:251661312;visibility:visible;mso-wrap-style:square;mso-width-percent:0;mso-height-percent:0;mso-wrap-distance-left:9pt;mso-wrap-distance-top:0;mso-wrap-distance-right:9pt;mso-wrap-distance-bottom:0;mso-position-horizontal:absolute;mso-position-horizontal-relative:text;mso-position-vertical:absolute;mso-position-vertical-relative:text;mso-width-percent:0;mso-height-percent:0;mso-width-relative:margin;mso-height-relative:margin;v-text-anchor:middle" o:gfxdata="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" filled="f" strokecolor="red" strokeweight="1pt"/>
+            </w:pict>
+          </mc:Fallback>
+        </mc:AlternateContent>
+      </w:r>
+      <w:r>
+        <w:rPr>
+          <w:noProof/>
+          <w:lang w:val="en-GB"/>
+        </w:rPr>
+        <mc:AlternateContent>
+          <mc:Choice Requires="wps">
+            <w:drawing>
+              <wp:anchor distT="0" distB="0" distL="114300" distR="114300" simplePos="0" relativeHeight="251659264" behindDoc="0" locked="0" layoutInCell="1" allowOverlap="1" wp14:anchorId="3D633350" wp14:editId="63A79FDC">
+                <wp:simplePos x="0" y="0"/>
+                <wp:positionH relativeFrom="column">
+                  <wp:posOffset>1328738</wp:posOffset>
+                </wp:positionH>
+                <wp:positionV relativeFrom="paragraph">
+                  <wp:posOffset>405448</wp:posOffset>
+                </wp:positionV>
+                <wp:extent cx="95250" cy="104775"/>
+                <wp:effectExtent l="0" t="0" r="19050" b="28575"/>
+                <wp:wrapNone/>
+                <wp:docPr id="1148946839" name="Rectangle 1"/>
+                <wp:cNvGraphicFramePr/>
+                <a:graphic xmlns:a="http://schemas.openxmlformats.org/drawingml/2006/main">
+                  <a:graphicData uri="http://schemas.microsoft.com/office/word/2010/wordprocessingShape">
+                    <wps:wsp>
+                      <wps:cNvSpPr/>
+                      <wps:spPr>
+                        <a:xfrm>
+                          <a:off x="0" y="0"/>
+                          <a:ext cx="95250" cy="104775"/>
+                        </a:xfrm>
+                        <a:prstGeom prst="rect">
+                          <a:avLst/>
+                        </a:prstGeom>
+                        <a:noFill/>
+                        <a:ln>
+                          <a:solidFill>
+                            <a:srgbClr val="FF0000"/>
+                          </a:solidFill>
+                        </a:ln>
+                      </wps:spPr>
+                      <wps:style>
+                        <a:lnRef idx="2">
+                          <a:schemeClr val="accent1">
+                            <a:shade val="15000"/>
+                          </a:schemeClr>
+                        </a:lnRef>
+                        <a:fillRef idx="1">
+                          <a:schemeClr val="accent1"/>
+                        </a:fillRef>
+                        <a:effectRef idx="0">
+                          <a:schemeClr val="accent1"/>
+                        </a:effectRef>
+                        <a:fontRef idx="minor">
+                          <a:schemeClr val="lt1"/>
+                        </a:fontRef>
+                      </wps:style>
+                      <wps:bodyPr rot="0" spcFirstLastPara="0" vertOverflow="overflow" horzOverflow="overflow" vert="horz" wrap="square" lIns="91440" tIns="45720" rIns="91440" bIns="45720" numCol="1" spcCol="0" rtlCol="0" fromWordArt="0" anchor="ctr" anchorCtr="0" forceAA="0" compatLnSpc="1">
+                        <a:prstTxWarp prst="textNoShape">
+                          <a:avLst/>
+                        </a:prstTxWarp>
+                        <a:noAutofit/>
+                      </wps:bodyPr>
+                    </wps:wsp>
+                  </a:graphicData>
+                </a:graphic>
+              </wp:anchor>
+            </w:drawing>
+          </mc:Choice>
+          <mc:Fallback>
+            <w:pict>
+              <v:rect w14:anchorId="2C85B00C" id="Rectangle 1" o:spid="_x0000_s1026" style="position:absolute;margin-left:104.65pt;margin-top:31.95pt;width:7.5pt;height:8.25pt;z-index:251659264;visibility:visible;mso-wrap-style:square;mso-wrap-distance-left:9pt;mso-wrap-distance-top:0;mso-wrap-distance-right:9pt;mso-wrap-distance-bottom:0;mso-position-horizontal:absolute;mso-position-horizontal-relative:text;mso-position-vertical:absolute;mso-position-vertical-relative:text;v-text-anchor:middle" o:gfxdata="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" filled="f" strokecolor="red" strokeweight="1pt"/>
+            </w:pict>
+          </mc:Fallback>
+        </mc:AlternateContent>
+      </w:r>
+      <w:r>
+        <w:rPr>
+          <w:lang w:val="en-GB"/>
+        </w:rPr>
+        <w:drawing>
+          <wp:inline distT="0" distB="0" distL="0" distR="0" wp14:anchorId="6E03C05E" wp14:editId="43C20E5A">
+            <wp:extent cx="2305050" cy="3392970"/>
+            <wp:effectExtent l="0" t="0" r="0" b="0"/>
+            <wp:docPr id="1449849416" name="Picture 1" descr="A screenshot of a computer program&#10;&#10;Description automatically generated"/>
+            <wp:cNvGraphicFramePr>
+              <a:graphicFrameLocks xmlns:a="http://schemas.openxmlformats.org/drawingml/2006/main" noChangeAspect="1"/>
+            </wp:cNvGraphicFramePr>
+            <a:graphic xmlns:a="http://schemas.openxmlformats.org/drawingml/2006/main">
+              <a:graphicData uri="http://schemas.openxmlformats.org/drawingml/2006/picture">
+                <pic:pic xmlns:pic="http://schemas.openxmlformats.org/drawingml/2006/picture">
+                  <pic:nvPicPr>
+                    <pic:cNvPr id="1449849416" name="Picture 1" descr="A screenshot of a computer program&#10;&#10;Description automatically generated"/>
+                    <pic:cNvPicPr/>
+                  </pic:nvPicPr>
+                  <pic:blipFill>
+                    <a:blip r:embed="rId12"/>
+                    <a:stretch>
+                      <a:fillRect/>
+                    </a:stretch>
+                  </pic:blipFill>
+                  <pic:spPr>
+                    <a:xfrm>
+                      <a:off x="0" y="0"/>
+                      <a:ext cx="2312653" cy="3404162"/>
+                    </a:xfrm>
+                    <a:prstGeom prst="rect">
+                      <a:avLst/>
+                    </a:prstGeom>
+                  </pic:spPr>
+                </pic:pic>
+              </a:graphicData>
+            </a:graphic>
+          </wp:inline>
+        </w:drawing>
+      </w:r>
+    </w:p>
+    <w:p>
+      <w:pPr>
+        <w:pStyle w:val="ListParagraph"/>
+        <w:ind w:left="360"/>
+        <w:rPr>
+          <w:lang w:val="en-GB"/>
+        </w:rPr>
+      </w:pPr>
+    </w:p>
+    <w:p>
+      <w:pPr>
+        <w:pStyle w:val="ListParagraph"/>
+        <w:ind w:left="360"/>
+        <w:rPr>
+          <w:lang w:val="en-GB"/>
+        </w:rPr>
+      </w:pPr>
+    </w:p>
+    <w:p>
+      <w:pPr>
+        <w:pStyle w:val="ListParagraph"/>
+        <w:ind w:left="360"/>
+        <w:rPr>
+          <w:lang w:val="en-GB"/>
+        </w:rPr>
+      </w:pPr>
+    </w:p>
+    <w:p>
+      <w:pPr>
+        <w:pStyle w:val="ListParagraph"/>
+        <w:ind w:left="360"/>
+        <w:rPr>
+          <w:lang w:val="en-GB"/>
+        </w:rPr>
+      </w:pPr>
+    </w:p>
+    <w:p>
+      <w:pPr>
+        <w:pStyle w:val="ListParagraph"/>
+        <w:ind w:left="360"/>
+        <w:rPr>
+          <w:lang w:val="en-GB"/>
+        </w:rPr>
+      </w:pPr>
+    </w:p>
+    <w:p>
+      <w:pPr>
+        <w:pStyle w:val="ListParagraph"/>
+        <w:ind w:left="360"/>
+        <w:rPr>
+          <w:lang w:val="en-GB"/>
+        </w:rPr>
+      </w:pPr>
+    </w:p>
+    <w:p>
+      <w:pPr>
+        <w:pStyle w:val="ListParagraph"/>
+        <w:ind w:left="360"/>
+        <w:rPr>
+          <w:lang w:val="en-GB"/>
+        </w:rPr>
+      </w:pPr>
+    </w:p>
+    <w:p>
+      <w:pPr>
+        <w:pStyle w:val="ListParagraph"/>
+        <w:ind w:left="360"/>
+        <w:rPr>
+          <w:lang w:val="en-GB"/>
+        </w:rPr>
+      </w:pPr>
+    </w:p>
+    <w:p>
+      <w:pPr>
+        <w:pStyle w:val="ListParagraph"/>
+        <w:numPr>
+          <w:ilvl w:val="0"/>
+          <w:numId w:val="3"/>
+        </w:numPr>
+        <w:rPr>
+          <w:lang w:val="en-GB"/>
+        </w:rPr>
+      </w:pPr>
+      <w:r>
+        <w:rPr>
+          <w:lang w:val="en-GB"/>
+        </w:rPr>
+        <w:lastRenderedPageBreak/>
+        <w:t xml:space="preserve">Edit </w:t>
+      </w:r>
+      <w:proofErr w:type="spellStart"/>
+      <w:r>
+        <w:rPr>
+          <w:lang w:val="en-GB"/>
+        </w:rPr>
+        <w:t>fungsi</w:t>
+      </w:r>
+      <w:proofErr w:type="spellEnd"/>
+      <w:r>
+        <w:rPr>
+          <w:lang w:val="en-GB"/>
+        </w:rPr>
+        <w:t xml:space="preserve"> </w:t>
+      </w:r>
+      <w:proofErr w:type="spellStart"/>
+      <w:r>
+        <w:rPr>
+          <w:lang w:val="en-GB"/>
+        </w:rPr>
+        <w:t>tampil</w:t>
+      </w:r>
+      <w:proofErr w:type="spellEnd"/>
+      <w:r>
+        <w:rPr>
+          <w:lang w:val="en-GB"/>
+        </w:rPr>
+        <w:t xml:space="preserve"> </w:t>
+      </w:r>
+      <w:proofErr w:type="gramStart"/>
+      <w:r>
+        <w:rPr>
+          <w:lang w:val="en-GB"/>
+        </w:rPr>
+        <w:t>data</w:t>
+      </w:r>
+      <w:proofErr w:type="gramEnd"/>
+    </w:p>
+    <w:p>
+      <w:pPr>
+        <w:pStyle w:val="ListParagraph"/>
+        <w:numPr>
+          <w:ilvl w:val="0"/>
+          <w:numId w:val="2"/>
+        </w:numPr>
+        <w:rPr>
+          <w:lang w:val="en-GB"/>
+        </w:rPr>
+      </w:pPr>
+      <w:proofErr w:type="spellStart"/>
+      <w:r>
+        <w:rPr>
+          <w:lang w:val="en-GB"/>
+        </w:rPr>
+        <w:t>Tambahkan</w:t>
+      </w:r>
+      <w:proofErr w:type="spellEnd"/>
+      <w:r>
+        <w:rPr>
+          <w:lang w:val="en-GB"/>
+        </w:rPr>
+        <w:t xml:space="preserve"> variable </w:t>
+      </w:r>
+      <w:proofErr w:type="spellStart"/>
+      <w:r>
+        <w:rPr>
+          <w:lang w:val="en-GB"/>
+        </w:rPr>
+        <w:t>no_sampel</w:t>
+      </w:r>
+      <w:proofErr w:type="spellEnd"/>
+      <w:r>
+        <w:rPr>
+          <w:lang w:val="en-GB"/>
+        </w:rPr>
+        <w:t>, baris 54</w:t>
+      </w:r>
+    </w:p>
+    <w:p>
+      <w:pPr>
+        <w:pStyle w:val="ListParagraph"/>
+        <w:numPr>
+          <w:ilvl w:val="0"/>
+          <w:numId w:val="2"/>
+        </w:numPr>
+        <w:rPr>
+          <w:lang w:val="en-GB"/>
+        </w:rPr>
+      </w:pPr>
+      <w:proofErr w:type="spellStart"/>
+      <w:r>
+        <w:rPr>
+          <w:lang w:val="en-GB"/>
+        </w:rPr>
+        <w:t>Tambahkan</w:t>
+      </w:r>
+      <w:proofErr w:type="spellEnd"/>
+      <w:r>
+        <w:rPr>
+          <w:lang w:val="en-GB"/>
+        </w:rPr>
+        <w:t xml:space="preserve"> field </w:t>
+      </w:r>
+      <w:proofErr w:type="spellStart"/>
+      <w:r>
+        <w:rPr>
+          <w:lang w:val="en-GB"/>
+        </w:rPr>
+        <w:t>no</w:t>
+      </w:r>
+      <w:r>
+        <w:rPr>
+          <w:lang w:val="en-GB"/>
+        </w:rPr>
+        <w:t>_sample</w:t>
+      </w:r>
+      <w:proofErr w:type="spellEnd"/>
+      <w:r>
+        <w:rPr>
+          <w:lang w:val="en-GB"/>
+        </w:rPr>
+        <w:t>, pada baris 2273</w:t>
+      </w:r>
+    </w:p>
+    <w:p>
+      <w:pPr>
+        <w:pStyle w:val="ListParagraph"/>
+        <w:numPr>
+          <w:ilvl w:val="0"/>
+          <w:numId w:val="2"/>
+        </w:numPr>
+        <w:rPr>
+          <w:b/>
+          <w:bCs/>
+          <w:lang w:val="en-GB"/>
+        </w:rPr>
+      </w:pPr>
+      <w:proofErr w:type="spellStart"/>
+      <w:r>
+        <w:rPr>
+          <w:lang w:val="en-GB"/>
+        </w:rPr>
+        <w:t>Tambahkan</w:t>
+      </w:r>
+      <w:proofErr w:type="spellEnd"/>
+      <w:r>
+        <w:rPr>
+          <w:lang w:val="en-GB"/>
+        </w:rPr>
+        <w:t xml:space="preserve"> </w:t>
+      </w:r>
+      <w:proofErr w:type="spellStart"/>
+      <w:r>
+        <w:rPr>
+          <w:b/>
+          <w:bCs/>
+          <w:lang w:val="en-GB"/>
+        </w:rPr>
+        <w:t>no_sample</w:t>
+      </w:r>
+      <w:proofErr w:type="spellEnd"/>
+      <w:r>
+        <w:rPr>
+          <w:b/>
+          <w:bCs/>
+          <w:lang w:val="en-GB"/>
+        </w:rPr>
+        <w:t>=rs2.getString("</w:t>
+      </w:r>
+      <w:proofErr w:type="spellStart"/>
+      <w:r>
+        <w:rPr>
+          <w:b/>
+          <w:bCs/>
+          <w:lang w:val="en-GB"/>
+        </w:rPr>
+        <w:t>no_sample</w:t>
+      </w:r>
+      <w:proofErr w:type="spellEnd"/>
+      <w:r>
+        <w:rPr>
+          <w:b/>
+          <w:bCs/>
+          <w:lang w:val="en-GB"/>
+        </w:rPr>
+        <w:t>"</w:t>
+      </w:r>
+      <w:proofErr w:type="gramStart"/>
+      <w:r>
+        <w:rPr>
+          <w:b/>
+          <w:bCs/>
+          <w:lang w:val="en-GB"/>
+        </w:rPr>
+        <w:t>);</w:t>
+      </w:r>
+      <w:r>
+        <w:rPr>
+          <w:b/>
+          <w:bCs/>
+          <w:lang w:val="en-GB"/>
+        </w:rPr>
+        <w:t>,</w:t>
+      </w:r>
+      <w:proofErr w:type="gramEnd"/>
+      <w:r>
+        <w:rPr>
+          <w:b/>
+          <w:bCs/>
+          <w:lang w:val="en-GB"/>
+        </w:rPr>
+        <w:t xml:space="preserve"> baris 2286</w:t>
+      </w:r>
+    </w:p>
+    <w:p>
+      <w:pPr>
+        <w:ind w:left="1080"/>
+        <w:rPr>
+          <w:lang w:val="en-GB"/>
+        </w:rPr>
+      </w:pPr>
+      <w:r>
+        <w:rPr>
+          <w:lang w:val="en-GB"/>
+        </w:rPr>
+        <w:drawing>
+          <wp:inline distT="0" distB="0" distL="0" distR="0" wp14:anchorId="7746ABBE" wp14:editId="76DC6701">
+            <wp:extent cx="5553075" cy="2482215"/>
+            <wp:effectExtent l="0" t="0" r="9525" b="0"/>
+            <wp:docPr id="318473936" name="Picture 1" descr="A screenshot of a computer&#10;&#10;Description automatically generated"/>
+            <wp:cNvGraphicFramePr>
+              <a:graphicFrameLocks xmlns:a="http://schemas.openxmlformats.org/drawingml/2006/main" noChangeAspect="1"/>
+            </wp:cNvGraphicFramePr>
+            <a:graphic xmlns:a="http://schemas.openxmlformats.org/drawingml/2006/main">
+              <a:graphicData uri="http://schemas.openxmlformats.org/drawingml/2006/picture">
+                <pic:pic xmlns:pic="http://schemas.openxmlformats.org/drawingml/2006/picture">
+                  <pic:nvPicPr>
+                    <pic:cNvPr id="318473936" name="Picture 1" descr="A screenshot of a computer&#10;&#10;Description automatically generated"/>
+                    <pic:cNvPicPr/>
+                  </pic:nvPicPr>
+                  <pic:blipFill rotWithShape="1">
+                    <a:blip r:embed="rId13"/>
+                    <a:srcRect r="3113"/>
+                    <a:stretch/>
+                  </pic:blipFill>
+                  <pic:spPr bwMode="auto">
+                    <a:xfrm>
+                      <a:off x="0" y="0"/>
+                      <a:ext cx="5553075" cy="2482215"/>
+                    </a:xfrm>
+                    <a:prstGeom prst="rect">
+                      <a:avLst/>
+                    </a:prstGeom>
+                    <a:ln>
+                      <a:noFill/>
+                    </a:ln>
+                    <a:extLst>
+                      <a:ext uri="{53640926-AAD7-44D8-BBD7-CCE9431645EC}">
+                        <a14:shadowObscured xmlns:a14="http://schemas.microsoft.com/office/drawing/2010/main"/>
+                      </a:ext>
+                    </a:extLst>
+                  </pic:spPr>
+                </pic:pic>
+              </a:graphicData>
+            </a:graphic>
+          </wp:inline>
+        </w:drawing>
+      </w:r>
+    </w:p>
+    <w:p>
+      <w:pPr>
+        <w:pStyle w:val="ListParagraph"/>
+        <w:numPr>
+          <w:ilvl w:val="0"/>
+          <w:numId w:val="2"/>
+        </w:numPr>
+        <w:rPr>
+          <w:lang w:val="en-GB"/>
+        </w:rPr>
+      </w:pPr>
+      <w:proofErr w:type="spellStart"/>
+      <w:r>
+        <w:rPr>
+          <w:lang w:val="en-GB"/>
+        </w:rPr>
+        <w:t>Tambahkan</w:t>
+      </w:r>
+      <w:proofErr w:type="spellEnd"/>
+      <w:r>
+        <w:rPr>
+          <w:lang w:val="en-GB"/>
+        </w:rPr>
+        <w:t xml:space="preserve"> variable </w:t>
+      </w:r>
+      <w:proofErr w:type="spellStart"/>
+      <w:r>
+        <w:rPr>
+          <w:lang w:val="en-GB"/>
+        </w:rPr>
+        <w:t>no_sample</w:t>
+      </w:r>
+      <w:proofErr w:type="spellEnd"/>
+      <w:r>
+        <w:rPr>
+          <w:lang w:val="en-GB"/>
+        </w:rPr>
+        <w:t>, baris 2302</w:t>
+      </w:r>
+    </w:p>
+    <w:p>
+      <w:pPr>
+        <w:pStyle w:val="ListParagraph"/>
+        <w:ind w:left="1080"/>
+        <w:rPr>
+          <w:lang w:val="en-GB"/>
+        </w:rPr>
+      </w:pPr>
+      <w:r>
+        <w:rPr>
+          <w:lang w:val="en-GB"/>
+        </w:rPr>
+        <w:drawing>
+          <wp:inline distT="0" distB="0" distL="0" distR="0" wp14:anchorId="70DA93B5" wp14:editId="2FC7CE45">
+            <wp:extent cx="4891088" cy="1745615"/>
+            <wp:effectExtent l="0" t="0" r="5080" b="6985"/>
+            <wp:docPr id="1164542097" name="Picture 1" descr="A screenshot of a computer&#10;&#10;Description automatically generated"/>
+            <wp:cNvGraphicFramePr>
+              <a:graphicFrameLocks xmlns:a="http://schemas.openxmlformats.org/drawingml/2006/main" noChangeAspect="1"/>
+            </wp:cNvGraphicFramePr>
+            <a:graphic xmlns:a="http://schemas.openxmlformats.org/drawingml/2006/main">
+              <a:graphicData uri="http://schemas.openxmlformats.org/drawingml/2006/picture">
+                <pic:pic xmlns:pic="http://schemas.openxmlformats.org/drawingml/2006/picture">
+                  <pic:nvPicPr>
+                    <pic:cNvPr id="1164542097" name="Picture 1" descr="A screenshot of a computer&#10;&#10;Description automatically generated"/>
+                    <pic:cNvPicPr/>
+                  </pic:nvPicPr>
+                  <pic:blipFill rotWithShape="1">
+                    <a:blip r:embed="rId14"/>
+                    <a:srcRect r="14663"/>
+                    <a:stretch/>
+                  </pic:blipFill>
+                  <pic:spPr bwMode="auto">
+                    <a:xfrm>
+                      <a:off x="0" y="0"/>
+                      <a:ext cx="4891088" cy="1745615"/>
+                    </a:xfrm>
+                    <a:prstGeom prst="rect">
+                      <a:avLst/>
+                    </a:prstGeom>
+                    <a:ln>
+                      <a:noFill/>
+                    </a:ln>
+                    <a:extLst>
+                      <a:ext uri="{53640926-AAD7-44D8-BBD7-CCE9431645EC}">
+                        <a14:shadowObscured xmlns:a14="http://schemas.microsoft.com/office/drawing/2010/main"/>
+                      </a:ext>
+                    </a:extLst>
+                  </pic:spPr>
+                </pic:pic>
+              </a:graphicData>
+            </a:graphic>
+          </wp:inline>
+        </w:drawing>
+      </w:r>
+    </w:p>
+    <w:p>
+      <w:pPr>
+        <w:pStyle w:val="ListParagraph"/>
+        <w:ind w:left="1080"/>
+        <w:rPr>
+          <w:lang w:val="en-GB"/>
+        </w:rPr>
+      </w:pPr>
+    </w:p>
+    <w:p>
+      <w:pPr>
+        <w:pStyle w:val="ListParagraph"/>
+        <w:numPr>
+          <w:ilvl w:val="0"/>
+          <w:numId w:val="3"/>
+        </w:numPr>
+        <w:rPr>
+          <w:rFonts w:ascii="Arial Narrow" w:hAnsi="Arial Narrow"/>
+          <w:b/>
+          <w:bCs/>
+          <w:lang w:val="en-GB"/>
+        </w:rPr>
+      </w:pPr>
+      <w:r>
+        <w:rPr>
+          <w:lang w:val="en-GB"/>
+        </w:rPr>
+        <w:t xml:space="preserve">Baris 2609, </w:t>
+      </w:r>
+      <w:proofErr w:type="spellStart"/>
+      <w:proofErr w:type="gramStart"/>
+      <w:r>
+        <w:rPr>
+          <w:lang w:val="en-GB"/>
+        </w:rPr>
+        <w:t>tambahkan</w:t>
+      </w:r>
+      <w:proofErr w:type="spellEnd"/>
+      <w:r>
+        <w:rPr>
+          <w:lang w:val="en-GB"/>
+        </w:rPr>
+        <w:t xml:space="preserve"> :</w:t>
+      </w:r>
+      <w:proofErr w:type="gramEnd"/>
+      <w:r>
+        <w:rPr>
+          <w:lang w:val="en-GB"/>
+        </w:rPr>
+        <w:t xml:space="preserve"> </w:t>
+      </w:r>
+      <w:r>
+        <w:rPr>
+          <w:rFonts w:ascii="Arial Narrow" w:hAnsi="Arial Narrow"/>
+          <w:b/>
+          <w:bCs/>
+          <w:lang w:val="en-GB"/>
+        </w:rPr>
+        <w:t>noSediaan.setText(tbDokter.getValueAt(tbDokter.getSelectedRow(),16).toString());</w:t>
+      </w:r>
+    </w:p>
+    <w:p>
+      <w:pPr>
+        <w:pStyle w:val="ListParagraph"/>
+        <w:ind w:left="360"/>
+        <w:rPr>
+          <w:lang w:val="en-GB"/>
+        </w:rPr>
+      </w:pPr>
+      <w:r>
+        <w:rPr>
+          <w:lang w:val="en-GB"/>
+        </w:rPr>
+        <w:drawing>
+          <wp:inline distT="0" distB="0" distL="0" distR="0" wp14:anchorId="6139C092" wp14:editId="2992A8B5">
+            <wp:extent cx="5731510" cy="1873885"/>
+            <wp:effectExtent l="0" t="0" r="2540" b="0"/>
+            <wp:docPr id="691819078" name="Picture 1" descr="A screenshot of a computer&#10;&#10;Description automatically generated"/>
+            <wp:cNvGraphicFramePr>
+              <a:graphicFrameLocks xmlns:a="http://schemas.openxmlformats.org/drawingml/2006/main" noChangeAspect="1"/>
+            </wp:cNvGraphicFramePr>
+            <a:graphic xmlns:a="http://schemas.openxmlformats.org/drawingml/2006/main">
+              <a:graphicData uri="http://schemas.openxmlformats.org/drawingml/2006/picture">
+                <pic:pic xmlns:pic="http://schemas.openxmlformats.org/drawingml/2006/picture">
+                  <pic:nvPicPr>
+                    <pic:cNvPr id="691819078" name="Picture 1" descr="A screenshot of a computer&#10;&#10;Description automatically generated"/>
+                    <pic:cNvPicPr/>
+                  </pic:nvPicPr>
+                  <pic:blipFill>
+                    <a:blip r:embed="rId15"/>
+                    <a:stretch>
+                      <a:fillRect/>
+                    </a:stretch>
+                  </pic:blipFill>
+                  <pic:spPr>
+                    <a:xfrm>
+                      <a:off x="0" y="0"/>
+                      <a:ext cx="5731510" cy="1873885"/>
+                    </a:xfrm>
+                    <a:prstGeom prst="rect">
+                      <a:avLst/>
+                    </a:prstGeom>
+                  </pic:spPr>
+                </pic:pic>
+              </a:graphicData>
+            </a:graphic>
+          </wp:inline>
+        </w:drawing>
+      </w:r>
+    </w:p>
+    <w:p>
+      <w:pPr>
+        <w:pStyle w:val="ListParagraph"/>
+        <w:ind w:left="360"/>
+        <w:rPr>
+          <w:lang w:val="en-GB"/>
+        </w:rPr>
+      </w:pPr>
+    </w:p>
+    <w:p>
+      <w:pPr>
+        <w:pStyle w:val="ListParagraph"/>
+        <w:numPr>
+          <w:ilvl w:val="0"/>
+          <w:numId w:val="3"/>
+        </w:numPr>
+        <w:rPr>
+          <w:lang w:val="en-GB"/>
+        </w:rPr>
+      </w:pPr>
+      <w:proofErr w:type="spellStart"/>
+      <w:r>
+        <w:rPr>
+          <w:lang w:val="en-GB"/>
+        </w:rPr>
+        <w:t>Tambahkan</w:t>
+      </w:r>
+      <w:proofErr w:type="spellEnd"/>
+      <w:r>
+        <w:rPr>
+          <w:lang w:val="en-GB"/>
+        </w:rPr>
+        <w:t xml:space="preserve"> </w:t>
+      </w:r>
+      <w:proofErr w:type="spellStart"/>
+      <w:r>
+        <w:rPr>
+          <w:lang w:val="en-GB"/>
+        </w:rPr>
+        <w:t>skrip</w:t>
+      </w:r>
+      <w:proofErr w:type="spellEnd"/>
+      <w:r>
+        <w:rPr>
+          <w:lang w:val="en-GB"/>
+        </w:rPr>
+        <w:t xml:space="preserve"> pada </w:t>
+      </w:r>
+      <w:r>
+        <w:rPr>
+          <w:b/>
+          <w:bCs/>
+          <w:lang w:val="en-GB"/>
+        </w:rPr>
+        <w:t xml:space="preserve">private void </w:t>
+      </w:r>
+      <w:proofErr w:type="spellStart"/>
+      <w:r>
+        <w:rPr>
+          <w:b/>
+          <w:bCs/>
+          <w:lang w:val="en-GB"/>
+        </w:rPr>
+        <w:t>btnUbahPasswordActionPerformed</w:t>
+      </w:r>
+      <w:proofErr w:type="spellEnd"/>
+      <w:r>
+        <w:rPr>
+          <w:b/>
+          <w:bCs/>
+          <w:lang w:val="en-GB"/>
+        </w:rPr>
+        <w:t>:</w:t>
+      </w:r>
+    </w:p>
+    <w:p>
+      <w:pPr>
+        <w:pStyle w:val="ListParagraph"/>
+        <w:numPr>
+          <w:ilvl w:val="0"/>
+          <w:numId w:val="2"/>
+        </w:numPr>
+        <w:rPr>
+          <w:lang w:val="en-GB"/>
+        </w:rPr>
+      </w:pPr>
+      <w:proofErr w:type="spellStart"/>
+      <w:r>
+        <w:rPr>
+          <w:lang w:val="en-GB"/>
+        </w:rPr>
+        <w:t>no_sample</w:t>
+      </w:r>
+      <w:proofErr w:type="spellEnd"/>
+      <w:proofErr w:type="gramStart"/>
+      <w:r>
+        <w:rPr>
+          <w:lang w:val="en-GB"/>
+        </w:rPr>
+        <w:t>=?,</w:t>
+      </w:r>
+      <w:proofErr w:type="gramEnd"/>
+      <w:r>
+        <w:rPr>
+          <w:lang w:val="en-GB"/>
+        </w:rPr>
+        <w:t xml:space="preserve"> baris 1719</w:t>
+      </w:r>
+    </w:p>
+    <w:p>
+      <w:pPr>
+        <w:pStyle w:val="ListParagraph"/>
+        <w:numPr>
+          <w:ilvl w:val="0"/>
+          <w:numId w:val="2"/>
+        </w:numPr>
+        <w:rPr>
+          <w:lang w:val="en-GB"/>
+        </w:rPr>
+      </w:pPr>
+      <w:proofErr w:type="spellStart"/>
+      <w:r>
+        <w:rPr>
+          <w:lang w:val="en-GB"/>
+        </w:rPr>
+        <w:t>ubah</w:t>
+      </w:r>
+      <w:proofErr w:type="spellEnd"/>
+      <w:r>
+        <w:rPr>
+          <w:lang w:val="en-GB"/>
+        </w:rPr>
+        <w:t xml:space="preserve"> </w:t>
+      </w:r>
+      <w:proofErr w:type="spellStart"/>
+      <w:r>
+        <w:rPr>
+          <w:lang w:val="en-GB"/>
+        </w:rPr>
+        <w:t>angka</w:t>
+      </w:r>
+      <w:proofErr w:type="spellEnd"/>
+      <w:r>
+        <w:rPr>
+          <w:lang w:val="en-GB"/>
+        </w:rPr>
+        <w:t xml:space="preserve"> 9 </w:t>
+      </w:r>
+      <w:proofErr w:type="spellStart"/>
+      <w:r>
+        <w:rPr>
+          <w:lang w:val="en-GB"/>
+        </w:rPr>
+        <w:t>menjadi</w:t>
+      </w:r>
+      <w:proofErr w:type="spellEnd"/>
+      <w:r>
+        <w:rPr>
+          <w:lang w:val="en-GB"/>
+        </w:rPr>
+        <w:t xml:space="preserve"> 10, </w:t>
+      </w:r>
+      <w:r>
+        <w:rPr>
+          <w:lang w:val="en-GB"/>
+        </w:rPr>
+        <w:t>baris 1719</w:t>
+      </w:r>
+    </w:p>
+    <w:p>
+      <w:pPr>
+        <w:pStyle w:val="ListParagraph"/>
+        <w:numPr>
+          <w:ilvl w:val="0"/>
+          <w:numId w:val="2"/>
+        </w:numPr>
+        <w:rPr>
+          <w:lang w:val="en-GB"/>
+        </w:rPr>
+      </w:pPr>
+      <w:proofErr w:type="spellStart"/>
+      <w:r>
+        <w:rPr>
+          <w:lang w:val="en-GB"/>
+        </w:rPr>
+        <w:t>tambahkan</w:t>
+      </w:r>
+      <w:proofErr w:type="spellEnd"/>
+      <w:r>
+        <w:rPr>
+          <w:lang w:val="en-GB"/>
+        </w:rPr>
+        <w:t xml:space="preserve"> </w:t>
+      </w:r>
+      <w:proofErr w:type="spellStart"/>
+      <w:r>
+        <w:rPr>
+          <w:b/>
+          <w:bCs/>
+          <w:lang w:val="en-GB"/>
+        </w:rPr>
+        <w:t>noSediaan.getText</w:t>
+      </w:r>
+      <w:proofErr w:type="spellEnd"/>
+      <w:r>
+        <w:rPr>
+          <w:b/>
+          <w:bCs/>
+          <w:lang w:val="en-GB"/>
+        </w:rPr>
+        <w:t>()</w:t>
+      </w:r>
+      <w:r>
+        <w:rPr>
+          <w:lang w:val="en-GB"/>
+        </w:rPr>
+        <w:t xml:space="preserve"> </w:t>
+      </w:r>
+      <w:proofErr w:type="spellStart"/>
+      <w:r>
+        <w:rPr>
+          <w:lang w:val="en-GB"/>
+        </w:rPr>
+        <w:t>setelah</w:t>
+      </w:r>
+      <w:proofErr w:type="spellEnd"/>
+      <w:r>
+        <w:rPr>
+          <w:lang w:val="en-GB"/>
+        </w:rPr>
+        <w:t xml:space="preserve"> </w:t>
+      </w:r>
+      <w:proofErr w:type="spellStart"/>
+      <w:r>
+        <w:rPr>
+          <w:b/>
+          <w:bCs/>
+          <w:lang w:val="en-GB"/>
+        </w:rPr>
+        <w:t>Kesan.getText</w:t>
+      </w:r>
+      <w:proofErr w:type="spellEnd"/>
+      <w:r>
+        <w:rPr>
+          <w:b/>
+          <w:bCs/>
+          <w:lang w:val="en-GB"/>
+        </w:rPr>
+        <w:t>()</w:t>
+      </w:r>
+    </w:p>
+    <w:p>
+      <w:pPr>
+        <w:pStyle w:val="ListParagraph"/>
+        <w:ind w:left="360"/>
+        <w:rPr>
+          <w:lang w:val="en-GB"/>
+        </w:rPr>
+      </w:pPr>
+      <w:r>
+        <w:rPr>
+          <w:lang w:val="en-GB"/>
+        </w:rPr>
+        <w:drawing>
+          <wp:inline distT="0" distB="0" distL="0" distR="0" wp14:anchorId="4747AA09" wp14:editId="72E0E938">
+            <wp:extent cx="5731510" cy="563245"/>
+            <wp:effectExtent l="0" t="0" r="2540" b="8255"/>
+            <wp:docPr id="1955550623" name="Picture 1"/>
+            <wp:cNvGraphicFramePr>
+              <a:graphicFrameLocks xmlns:a="http://schemas.openxmlformats.org/drawingml/2006/main" noChangeAspect="1"/>
+            </wp:cNvGraphicFramePr>
+            <a:graphic xmlns:a="http://schemas.openxmlformats.org/drawingml/2006/main">
+              <a:graphicData uri="http://schemas.openxmlformats.org/drawingml/2006/picture">
+                <pic:pic xmlns:pic="http://schemas.openxmlformats.org/drawingml/2006/picture">
+                  <pic:nvPicPr>
+                    <pic:cNvPr id="1955550623" name=""/>
+                    <pic:cNvPicPr/>
+                  </pic:nvPicPr>
+                  <pic:blipFill>
+                    <a:blip r:embed="rId16"/>
+                    <a:stretch>
+                      <a:fillRect/>
+                    </a:stretch>
+                  </pic:blipFill>
+                  <pic:spPr>
+                    <a:xfrm>
+                      <a:off x="0" y="0"/>
+                      <a:ext cx="5731510" cy="563245"/>
+                    </a:xfrm>
+                    <a:prstGeom prst="rect">
+                      <a:avLst/>
+                    </a:prstGeom>
+                  </pic:spPr>
+                </pic:pic>
+              </a:graphicData>
+            </a:graphic>
+          </wp:inline>
+        </w:drawing>
+      </w:r>
+    </w:p>
+    <w:p>
+      <w:pPr>
+        <w:pStyle w:val="ListParagraph"/>
+        <w:ind w:left="360"/>
+        <w:rPr>
+          <w:lang w:val="en-GB"/>
+        </w:rPr>
+      </w:pPr>
+    </w:p>
+    <w:p>
+      <w:pPr>
+        <w:pStyle w:val="ListParagraph"/>
+        <w:numPr>
+          <w:ilvl w:val="0"/>
+          <w:numId w:val="3"/>
+        </w:numPr>
+        <w:rPr>
+          <w:lang w:val="en-GB"/>
+        </w:rPr>
+      </w:pPr>
       <w:r>
         <w:rPr>
           <w:lang w:val="en-GB"/>
@@ -959,9 +2428,16 @@
         <w:t>a</w:t>
       </w:r>
     </w:p>
+    <w:p>
+      <w:pPr>
+        <w:rPr>
+          <w:lang w:val="en-GB"/>
+        </w:rPr>
+      </w:pPr>
+    </w:p>
     <w:sectPr>
-      <w:pgSz w:w="11906" w:h="16838"/>
-      <w:pgMar w:top="1440" w:right="1440" w:bottom="1440" w:left="1440" w:header="708" w:footer="708" w:gutter="0"/>
+      <w:pgSz w:w="11907" w:h="18711" w:code="9"/>
+      <w:pgMar w:top="1440" w:right="1440" w:bottom="1440" w:left="1440" w:header="709" w:footer="709" w:gutter="0"/>
       <w:cols w:space="708"/>
       <w:docGrid w:linePitch="360"/>
     </w:sectPr>
@@ -1076,7 +2552,7 @@
         <w:rFonts w:ascii="Calibri" w:eastAsiaTheme="minorHAnsi" w:hAnsi="Calibri" w:cs="Calibri" w:hint="default"/>
       </w:rPr>
     </w:lvl>
-    <w:lvl w:ilvl="1" w:tplc="38090003" w:tentative="1">
+    <w:lvl w:ilvl="1" w:tplc="38090003">
       <w:start w:val="1"/>
       <w:numFmt w:val="bullet"/>
       <w:lvlText w:val="o"/>
@@ -1173,11 +2649,103 @@
       </w:rPr>
     </w:lvl>
   </w:abstractNum>
+  <w:abstractNum w:abstractNumId="2" w15:restartNumberingAfterBreak="0">
+    <w:nsid w:val="50174B50"/>
+    <w:multiLevelType w:val="hybridMultilevel"/>
+    <w:tmpl w:val="541AF08C"/>
+    <w:lvl w:ilvl="0" w:tplc="3809000F">
+      <w:start w:val="1"/>
+      <w:numFmt w:val="decimal"/>
+      <w:lvlText w:val="%1."/>
+      <w:lvlJc w:val="left"/>
+      <w:pPr>
+        <w:ind w:left="360" w:hanging="360"/>
+      </w:pPr>
+      <w:rPr>
+        <w:rFonts w:hint="default"/>
+      </w:rPr>
+    </w:lvl>
+    <w:lvl w:ilvl="1" w:tplc="38090019" w:tentative="1">
+      <w:start w:val="1"/>
+      <w:numFmt w:val="lowerLetter"/>
+      <w:lvlText w:val="%2."/>
+      <w:lvlJc w:val="left"/>
+      <w:pPr>
+        <w:ind w:left="1080" w:hanging="360"/>
+      </w:pPr>
+    </w:lvl>
+    <w:lvl w:ilvl="2" w:tplc="3809001B" w:tentative="1">
+      <w:start w:val="1"/>
+      <w:numFmt w:val="lowerRoman"/>
+      <w:lvlText w:val="%3."/>
+      <w:lvlJc w:val="right"/>
+      <w:pPr>
+        <w:ind w:left="1800" w:hanging="180"/>
+      </w:pPr>
+    </w:lvl>
+    <w:lvl w:ilvl="3" w:tplc="3809000F" w:tentative="1">
+      <w:start w:val="1"/>
+      <w:numFmt w:val="decimal"/>
+      <w:lvlText w:val="%4."/>
+      <w:lvlJc w:val="left"/>
+      <w:pPr>
+        <w:ind w:left="2520" w:hanging="360"/>
+      </w:pPr>
+    </w:lvl>
+    <w:lvl w:ilvl="4" w:tplc="38090019" w:tentative="1">
+      <w:start w:val="1"/>
+      <w:numFmt w:val="lowerLetter"/>
+      <w:lvlText w:val="%5."/>
+      <w:lvlJc w:val="left"/>
+      <w:pPr>
+        <w:ind w:left="3240" w:hanging="360"/>
+      </w:pPr>
+    </w:lvl>
+    <w:lvl w:ilvl="5" w:tplc="3809001B" w:tentative="1">
+      <w:start w:val="1"/>
+      <w:numFmt w:val="lowerRoman"/>
+      <w:lvlText w:val="%6."/>
+      <w:lvlJc w:val="right"/>
+      <w:pPr>
+        <w:ind w:left="3960" w:hanging="180"/>
+      </w:pPr>
+    </w:lvl>
+    <w:lvl w:ilvl="6" w:tplc="3809000F" w:tentative="1">
+      <w:start w:val="1"/>
+      <w:numFmt w:val="decimal"/>
+      <w:lvlText w:val="%7."/>
+      <w:lvlJc w:val="left"/>
+      <w:pPr>
+        <w:ind w:left="4680" w:hanging="360"/>
+      </w:pPr>
+    </w:lvl>
+    <w:lvl w:ilvl="7" w:tplc="38090019" w:tentative="1">
+      <w:start w:val="1"/>
+      <w:numFmt w:val="lowerLetter"/>
+      <w:lvlText w:val="%8."/>
+      <w:lvlJc w:val="left"/>
+      <w:pPr>
+        <w:ind w:left="5400" w:hanging="360"/>
+      </w:pPr>
+    </w:lvl>
+    <w:lvl w:ilvl="8" w:tplc="3809001B" w:tentative="1">
+      <w:start w:val="1"/>
+      <w:numFmt w:val="lowerRoman"/>
+      <w:lvlText w:val="%9."/>
+      <w:lvlJc w:val="right"/>
+      <w:pPr>
+        <w:ind w:left="6120" w:hanging="180"/>
+      </w:pPr>
+    </w:lvl>
+  </w:abstractNum>
   <w:num w:numId="1" w16cid:durableId="441535882">
     <w:abstractNumId w:val="0"/>
   </w:num>
   <w:num w:numId="2" w16cid:durableId="538518973">
     <w:abstractNumId w:val="1"/>
+  </w:num>
+  <w:num w:numId="3" w16cid:durableId="2004432122">
+    <w:abstractNumId w:val="2"/>
   </w:num>
 </w:numbering>
 </file>

--- a/DokumentasiCustum/custum lab pa-penambahan nomor sediaan.docx
+++ b/DokumentasiCustum/custum lab pa-penambahan nomor sediaan.docx
@@ -12,7 +12,2420 @@
         <w:rPr>
           <w:lang w:val="en-GB"/>
         </w:rPr>
-        <w:t>CUSTUM LABEL CETAK LEMBAR DATA OBAT</w:t>
+        <w:t>PENAMBAHAN NOMOR SEDIAAN PADA PEMERIKSAAN LAB PA</w:t>
+      </w:r>
+    </w:p>
+    <w:p>
+      <w:pPr>
+        <w:pStyle w:val="ListParagraph"/>
+        <w:numPr>
+          <w:ilvl w:val="0"/>
+          <w:numId w:val="1"/>
+        </w:numPr>
+        <w:rPr>
+          <w:lang w:val="en-GB"/>
+        </w:rPr>
+      </w:pPr>
+      <w:proofErr w:type="spellStart"/>
+      <w:r>
+        <w:rPr>
+          <w:lang w:val="en-GB"/>
+        </w:rPr>
+        <w:t>Penambahan</w:t>
+      </w:r>
+      <w:proofErr w:type="spellEnd"/>
+      <w:r>
+        <w:rPr>
+          <w:lang w:val="en-GB"/>
+        </w:rPr>
+        <w:t xml:space="preserve"> </w:t>
+      </w:r>
+      <w:proofErr w:type="spellStart"/>
+      <w:r>
+        <w:rPr>
+          <w:lang w:val="en-GB"/>
+        </w:rPr>
+        <w:t>kolom</w:t>
+      </w:r>
+      <w:proofErr w:type="spellEnd"/>
+      <w:r>
+        <w:rPr>
+          <w:lang w:val="en-GB"/>
+        </w:rPr>
+        <w:t xml:space="preserve"> </w:t>
+      </w:r>
+      <w:proofErr w:type="spellStart"/>
+      <w:r>
+        <w:rPr>
+          <w:lang w:val="en-GB"/>
+        </w:rPr>
+        <w:t>nomor</w:t>
+      </w:r>
+      <w:proofErr w:type="spellEnd"/>
+      <w:r>
+        <w:rPr>
+          <w:lang w:val="en-GB"/>
+        </w:rPr>
+        <w:t xml:space="preserve"> </w:t>
+      </w:r>
+      <w:proofErr w:type="spellStart"/>
+      <w:r>
+        <w:rPr>
+          <w:lang w:val="en-GB"/>
+        </w:rPr>
+        <w:t>sediaan</w:t>
+      </w:r>
+      <w:proofErr w:type="spellEnd"/>
+      <w:r>
+        <w:rPr>
+          <w:lang w:val="en-GB"/>
+        </w:rPr>
+        <w:t xml:space="preserve">, </w:t>
+      </w:r>
+      <w:proofErr w:type="spellStart"/>
+      <w:r>
+        <w:rPr>
+          <w:lang w:val="en-GB"/>
+        </w:rPr>
+        <w:t>DlgPeriksaLaboratoriumPA</w:t>
+      </w:r>
+      <w:proofErr w:type="spellEnd"/>
+    </w:p>
+    <w:p>
+      <w:pPr>
+        <w:pStyle w:val="ListParagraph"/>
+        <w:rPr>
+          <w:lang w:val="en-GB"/>
+        </w:rPr>
+      </w:pPr>
+      <w:r>
+        <w:rPr>
+          <w:noProof/>
+          <w:lang w:val="en-GB"/>
+        </w:rPr>
+        <w:drawing>
+          <wp:inline distT="0" distB="0" distL="0" distR="0" wp14:anchorId="3B93B832" wp14:editId="32F70FFD">
+            <wp:extent cx="5731510" cy="2737485"/>
+            <wp:effectExtent l="0" t="0" r="2540" b="5715"/>
+            <wp:docPr id="571333886" name="Picture 1" descr="A screenshot of a computer&#10;&#10;Description automatically generated"/>
+            <wp:cNvGraphicFramePr>
+              <a:graphicFrameLocks xmlns:a="http://schemas.openxmlformats.org/drawingml/2006/main" noChangeAspect="1"/>
+            </wp:cNvGraphicFramePr>
+            <a:graphic xmlns:a="http://schemas.openxmlformats.org/drawingml/2006/main">
+              <a:graphicData uri="http://schemas.openxmlformats.org/drawingml/2006/picture">
+                <pic:pic xmlns:pic="http://schemas.openxmlformats.org/drawingml/2006/picture">
+                  <pic:nvPicPr>
+                    <pic:cNvPr id="571333886" name="Picture 1" descr="A screenshot of a computer&#10;&#10;Description automatically generated"/>
+                    <pic:cNvPicPr/>
+                  </pic:nvPicPr>
+                  <pic:blipFill>
+                    <a:blip r:embed="rId5"/>
+                    <a:stretch>
+                      <a:fillRect/>
+                    </a:stretch>
+                  </pic:blipFill>
+                  <pic:spPr>
+                    <a:xfrm>
+                      <a:off x="0" y="0"/>
+                      <a:ext cx="5731510" cy="2737485"/>
+                    </a:xfrm>
+                    <a:prstGeom prst="rect">
+                      <a:avLst/>
+                    </a:prstGeom>
+                  </pic:spPr>
+                </pic:pic>
+              </a:graphicData>
+            </a:graphic>
+          </wp:inline>
+        </w:drawing>
+      </w:r>
+    </w:p>
+    <w:p>
+      <w:pPr>
+        <w:pStyle w:val="ListParagraph"/>
+        <w:rPr>
+          <w:lang w:val="en-GB"/>
+        </w:rPr>
+      </w:pPr>
+    </w:p>
+    <w:p>
+      <w:pPr>
+        <w:pStyle w:val="ListParagraph"/>
+        <w:rPr>
+          <w:lang w:val="en-US"/>
+        </w:rPr>
+      </w:pPr>
+      <w:proofErr w:type="spellStart"/>
+      <w:r>
+        <w:rPr>
+          <w:lang w:val="en-GB"/>
+        </w:rPr>
+        <w:t>Tambahkan</w:t>
+      </w:r>
+      <w:proofErr w:type="spellEnd"/>
+      <w:r>
+        <w:rPr>
+          <w:lang w:val="en-GB"/>
+        </w:rPr>
+        <w:t xml:space="preserve"> </w:t>
+      </w:r>
+      <w:proofErr w:type="spellStart"/>
+      <w:r>
+        <w:rPr>
+          <w:lang w:val="en-GB"/>
+        </w:rPr>
+        <w:t>kolom</w:t>
+      </w:r>
+      <w:proofErr w:type="spellEnd"/>
+      <w:r>
+        <w:rPr>
+          <w:lang w:val="en-GB"/>
+        </w:rPr>
+        <w:t xml:space="preserve"> </w:t>
+      </w:r>
+      <w:r>
+        <w:rPr>
+          <w:lang w:val="en-US"/>
+        </w:rPr>
+        <w:t>“</w:t>
+      </w:r>
+      <w:proofErr w:type="spellStart"/>
+      <w:r>
+        <w:rPr>
+          <w:lang w:val="en-US"/>
+        </w:rPr>
+        <w:t>Nomor</w:t>
+      </w:r>
+      <w:proofErr w:type="spellEnd"/>
+      <w:r>
+        <w:rPr>
+          <w:lang w:val="en-US"/>
+        </w:rPr>
+        <w:t xml:space="preserve"> Sampel”, pada baris 91</w:t>
+      </w:r>
+    </w:p>
+    <w:p>
+      <w:pPr>
+        <w:pStyle w:val="ListParagraph"/>
+        <w:rPr>
+          <w:lang w:val="en-US"/>
+        </w:rPr>
+      </w:pPr>
+      <w:proofErr w:type="spellStart"/>
+      <w:r>
+        <w:rPr>
+          <w:lang w:val="en-GB"/>
+        </w:rPr>
+        <w:t>Tambahkan</w:t>
+      </w:r>
+      <w:proofErr w:type="spellEnd"/>
+      <w:r>
+        <w:rPr>
+          <w:lang w:val="en-GB"/>
+        </w:rPr>
+        <w:t xml:space="preserve"> </w:t>
+      </w:r>
+      <w:proofErr w:type="spellStart"/>
+      <w:r>
+        <w:rPr>
+          <w:lang w:val="en-GB"/>
+        </w:rPr>
+        <w:t>kolom</w:t>
+      </w:r>
+      <w:proofErr w:type="spellEnd"/>
+      <w:r>
+        <w:rPr>
+          <w:lang w:val="en-GB"/>
+        </w:rPr>
+        <w:t xml:space="preserve"> </w:t>
+      </w:r>
+      <w:proofErr w:type="spellStart"/>
+      <w:proofErr w:type="gramStart"/>
+      <w:r>
+        <w:rPr>
+          <w:lang w:val="en-US"/>
+        </w:rPr>
+        <w:t>java.lang</w:t>
+      </w:r>
+      <w:proofErr w:type="gramEnd"/>
+      <w:r>
+        <w:rPr>
+          <w:lang w:val="en-US"/>
+        </w:rPr>
+        <w:t>.Object.class</w:t>
+      </w:r>
+      <w:proofErr w:type="spellEnd"/>
+      <w:r>
+        <w:rPr>
+          <w:lang w:val="en-US"/>
+        </w:rPr>
+        <w:t>, pada baris 102</w:t>
+      </w:r>
+    </w:p>
+    <w:p>
+      <w:pPr>
+        <w:pStyle w:val="ListParagraph"/>
+        <w:rPr>
+          <w:lang w:val="en-US"/>
+        </w:rPr>
+      </w:pPr>
+    </w:p>
+    <w:p>
+      <w:pPr>
+        <w:pStyle w:val="ListParagraph"/>
+        <w:numPr>
+          <w:ilvl w:val="0"/>
+          <w:numId w:val="1"/>
+        </w:numPr>
+        <w:rPr>
+          <w:lang w:val="en-GB"/>
+        </w:rPr>
+      </w:pPr>
+      <w:r>
+        <w:rPr>
+          <w:lang w:val="en-GB"/>
+        </w:rPr>
+        <w:t xml:space="preserve">Edit </w:t>
+      </w:r>
+      <w:proofErr w:type="spellStart"/>
+      <w:r>
+        <w:rPr>
+          <w:lang w:val="en-GB"/>
+        </w:rPr>
+        <w:t>skrip</w:t>
+      </w:r>
+      <w:proofErr w:type="spellEnd"/>
+      <w:r>
+        <w:rPr>
+          <w:lang w:val="en-GB"/>
+        </w:rPr>
+        <w:t xml:space="preserve"> pada </w:t>
+      </w:r>
+      <w:proofErr w:type="spellStart"/>
+      <w:r>
+        <w:rPr>
+          <w:lang w:val="en-GB"/>
+        </w:rPr>
+        <w:t>tombol</w:t>
+      </w:r>
+      <w:proofErr w:type="spellEnd"/>
+      <w:r>
+        <w:rPr>
+          <w:lang w:val="en-GB"/>
+        </w:rPr>
+        <w:t xml:space="preserve"> </w:t>
+      </w:r>
+      <w:proofErr w:type="spellStart"/>
+      <w:proofErr w:type="gramStart"/>
+      <w:r>
+        <w:rPr>
+          <w:lang w:val="en-GB"/>
+        </w:rPr>
+        <w:t>simpanlab</w:t>
+      </w:r>
+      <w:proofErr w:type="spellEnd"/>
+      <w:proofErr w:type="gramEnd"/>
+    </w:p>
+    <w:p>
+      <w:pPr>
+        <w:pStyle w:val="ListParagraph"/>
+        <w:rPr>
+          <w:lang w:val="en-GB"/>
+        </w:rPr>
+      </w:pPr>
+      <w:r>
+        <w:rPr>
+          <w:noProof/>
+          <w:lang w:val="en-GB"/>
+        </w:rPr>
+        <w:drawing>
+          <wp:inline distT="0" distB="0" distL="0" distR="0" wp14:anchorId="0B0DF90B" wp14:editId="2282BA06">
+            <wp:extent cx="5731510" cy="165100"/>
+            <wp:effectExtent l="0" t="0" r="2540" b="6350"/>
+            <wp:docPr id="1045419292" name="Picture 1"/>
+            <wp:cNvGraphicFramePr>
+              <a:graphicFrameLocks xmlns:a="http://schemas.openxmlformats.org/drawingml/2006/main" noChangeAspect="1"/>
+            </wp:cNvGraphicFramePr>
+            <a:graphic xmlns:a="http://schemas.openxmlformats.org/drawingml/2006/main">
+              <a:graphicData uri="http://schemas.openxmlformats.org/drawingml/2006/picture">
+                <pic:pic xmlns:pic="http://schemas.openxmlformats.org/drawingml/2006/picture">
+                  <pic:nvPicPr>
+                    <pic:cNvPr id="1045419292" name=""/>
+                    <pic:cNvPicPr/>
+                  </pic:nvPicPr>
+                  <pic:blipFill>
+                    <a:blip r:embed="rId6"/>
+                    <a:stretch>
+                      <a:fillRect/>
+                    </a:stretch>
+                  </pic:blipFill>
+                  <pic:spPr>
+                    <a:xfrm>
+                      <a:off x="0" y="0"/>
+                      <a:ext cx="5731510" cy="165100"/>
+                    </a:xfrm>
+                    <a:prstGeom prst="rect">
+                      <a:avLst/>
+                    </a:prstGeom>
+                  </pic:spPr>
+                </pic:pic>
+              </a:graphicData>
+            </a:graphic>
+          </wp:inline>
+        </w:drawing>
+      </w:r>
+    </w:p>
+    <w:p>
+      <w:pPr>
+        <w:pStyle w:val="ListParagraph"/>
+        <w:numPr>
+          <w:ilvl w:val="0"/>
+          <w:numId w:val="2"/>
+        </w:numPr>
+        <w:rPr>
+          <w:lang w:val="en-GB"/>
+        </w:rPr>
+      </w:pPr>
+      <w:proofErr w:type="spellStart"/>
+      <w:proofErr w:type="gramStart"/>
+      <w:r>
+        <w:rPr>
+          <w:lang w:val="en-GB"/>
+        </w:rPr>
+        <w:t>Tambahkan</w:t>
+      </w:r>
+      <w:proofErr w:type="spellEnd"/>
+      <w:r>
+        <w:rPr>
+          <w:lang w:val="en-GB"/>
+        </w:rPr>
+        <w:t xml:space="preserve"> </w:t>
+      </w:r>
+      <w:r>
+        <w:rPr>
+          <w:b/>
+          <w:bCs/>
+          <w:lang w:val="en-GB"/>
+        </w:rPr>
+        <w:t>?</w:t>
+      </w:r>
+      <w:proofErr w:type="gramEnd"/>
+      <w:r>
+        <w:rPr>
+          <w:lang w:val="en-GB"/>
+        </w:rPr>
+        <w:t xml:space="preserve">, dan </w:t>
+      </w:r>
+      <w:proofErr w:type="spellStart"/>
+      <w:r>
+        <w:rPr>
+          <w:lang w:val="en-GB"/>
+        </w:rPr>
+        <w:t>ubah</w:t>
+      </w:r>
+      <w:proofErr w:type="spellEnd"/>
+      <w:r>
+        <w:rPr>
+          <w:lang w:val="en-GB"/>
+        </w:rPr>
+        <w:t xml:space="preserve"> </w:t>
+      </w:r>
+      <w:proofErr w:type="spellStart"/>
+      <w:r>
+        <w:rPr>
+          <w:lang w:val="en-GB"/>
+        </w:rPr>
+        <w:t>jadi</w:t>
+      </w:r>
+      <w:proofErr w:type="spellEnd"/>
+      <w:r>
+        <w:rPr>
+          <w:lang w:val="en-GB"/>
+        </w:rPr>
+        <w:t xml:space="preserve"> </w:t>
+      </w:r>
+      <w:r>
+        <w:rPr>
+          <w:b/>
+          <w:bCs/>
+          <w:lang w:val="en-GB"/>
+        </w:rPr>
+        <w:t>10</w:t>
+      </w:r>
+      <w:r>
+        <w:rPr>
+          <w:lang w:val="en-GB"/>
+        </w:rPr>
+        <w:t xml:space="preserve"> </w:t>
+      </w:r>
+      <w:proofErr w:type="spellStart"/>
+      <w:r>
+        <w:rPr>
+          <w:lang w:val="en-GB"/>
+        </w:rPr>
+        <w:t>kolom</w:t>
+      </w:r>
+      <w:proofErr w:type="spellEnd"/>
+      <w:r>
+        <w:rPr>
+          <w:lang w:val="en-GB"/>
+        </w:rPr>
+        <w:t>, pada baris 1967</w:t>
+      </w:r>
+    </w:p>
+    <w:p>
+      <w:pPr>
+        <w:ind w:left="720"/>
+        <w:rPr>
+          <w:lang w:val="en-GB"/>
+        </w:rPr>
+      </w:pPr>
+      <w:r>
+        <w:rPr>
+          <w:noProof/>
+          <w:lang w:val="en-GB"/>
+        </w:rPr>
+        <w:drawing>
+          <wp:inline distT="0" distB="0" distL="0" distR="0" wp14:anchorId="5A08FE9E" wp14:editId="05C69402">
+            <wp:extent cx="5731510" cy="193675"/>
+            <wp:effectExtent l="0" t="0" r="2540" b="0"/>
+            <wp:docPr id="1409199359" name="Picture 1"/>
+            <wp:cNvGraphicFramePr>
+              <a:graphicFrameLocks xmlns:a="http://schemas.openxmlformats.org/drawingml/2006/main" noChangeAspect="1"/>
+            </wp:cNvGraphicFramePr>
+            <a:graphic xmlns:a="http://schemas.openxmlformats.org/drawingml/2006/main">
+              <a:graphicData uri="http://schemas.openxmlformats.org/drawingml/2006/picture">
+                <pic:pic xmlns:pic="http://schemas.openxmlformats.org/drawingml/2006/picture">
+                  <pic:nvPicPr>
+                    <pic:cNvPr id="1409199359" name=""/>
+                    <pic:cNvPicPr/>
+                  </pic:nvPicPr>
+                  <pic:blipFill>
+                    <a:blip r:embed="rId7"/>
+                    <a:stretch>
+                      <a:fillRect/>
+                    </a:stretch>
+                  </pic:blipFill>
+                  <pic:spPr>
+                    <a:xfrm>
+                      <a:off x="0" y="0"/>
+                      <a:ext cx="5731510" cy="193675"/>
+                    </a:xfrm>
+                    <a:prstGeom prst="rect">
+                      <a:avLst/>
+                    </a:prstGeom>
+                  </pic:spPr>
+                </pic:pic>
+              </a:graphicData>
+            </a:graphic>
+          </wp:inline>
+        </w:drawing>
+      </w:r>
+    </w:p>
+    <w:p>
+      <w:pPr>
+        <w:pStyle w:val="ListParagraph"/>
+        <w:numPr>
+          <w:ilvl w:val="0"/>
+          <w:numId w:val="2"/>
+        </w:numPr>
+        <w:rPr>
+          <w:lang w:val="en-GB"/>
+        </w:rPr>
+      </w:pPr>
+      <w:proofErr w:type="spellStart"/>
+      <w:r>
+        <w:rPr>
+          <w:lang w:val="en-GB"/>
+        </w:rPr>
+        <w:t>Tambahkan</w:t>
+      </w:r>
+      <w:proofErr w:type="spellEnd"/>
+      <w:r>
+        <w:rPr>
+          <w:lang w:val="en-GB"/>
+        </w:rPr>
+        <w:t xml:space="preserve"> </w:t>
+      </w:r>
+      <w:proofErr w:type="spellStart"/>
+      <w:r>
+        <w:rPr>
+          <w:b/>
+          <w:bCs/>
+          <w:lang w:val="en-GB"/>
+        </w:rPr>
+        <w:t>tbPemeriksaan.getValueAt</w:t>
+      </w:r>
+      <w:proofErr w:type="spellEnd"/>
+      <w:r>
+        <w:rPr>
+          <w:b/>
+          <w:bCs/>
+          <w:lang w:val="en-GB"/>
+        </w:rPr>
+        <w:t>(i,5</w:t>
+      </w:r>
+      <w:proofErr w:type="gramStart"/>
+      <w:r>
+        <w:rPr>
+          <w:b/>
+          <w:bCs/>
+          <w:lang w:val="en-GB"/>
+        </w:rPr>
+        <w:t>).</w:t>
+      </w:r>
+      <w:proofErr w:type="spellStart"/>
+      <w:r>
+        <w:rPr>
+          <w:b/>
+          <w:bCs/>
+          <w:lang w:val="en-GB"/>
+        </w:rPr>
+        <w:t>toString</w:t>
+      </w:r>
+      <w:proofErr w:type="spellEnd"/>
+      <w:proofErr w:type="gramEnd"/>
+      <w:r>
+        <w:rPr>
+          <w:b/>
+          <w:bCs/>
+          <w:lang w:val="en-GB"/>
+        </w:rPr>
+        <w:t>()</w:t>
+      </w:r>
+      <w:r>
+        <w:rPr>
+          <w:b/>
+          <w:bCs/>
+          <w:lang w:val="en-GB"/>
+        </w:rPr>
+        <w:t xml:space="preserve">, </w:t>
+      </w:r>
+      <w:r>
+        <w:rPr>
+          <w:lang w:val="en-GB"/>
+        </w:rPr>
+        <w:t>pada baris 1969</w:t>
+      </w:r>
+    </w:p>
+    <w:p>
+      <w:pPr>
+        <w:pStyle w:val="ListParagraph"/>
+        <w:numPr>
+          <w:ilvl w:val="0"/>
+          <w:numId w:val="1"/>
+        </w:numPr>
+        <w:rPr>
+          <w:lang w:val="en-GB"/>
+        </w:rPr>
+      </w:pPr>
+      <w:r>
+        <w:rPr>
+          <w:lang w:val="en-GB"/>
+        </w:rPr>
+        <w:t xml:space="preserve">Edit </w:t>
+      </w:r>
+      <w:proofErr w:type="spellStart"/>
+      <w:r>
+        <w:rPr>
+          <w:lang w:val="en-GB"/>
+        </w:rPr>
+        <w:t>DlgCariPeriksaLabPA</w:t>
+      </w:r>
+      <w:proofErr w:type="spellEnd"/>
+      <w:r>
+        <w:rPr>
+          <w:lang w:val="en-GB"/>
+        </w:rPr>
+        <w:t xml:space="preserve">, edit </w:t>
+      </w:r>
+      <w:proofErr w:type="spellStart"/>
+      <w:r>
+        <w:rPr>
+          <w:lang w:val="en-GB"/>
+        </w:rPr>
+        <w:t>skrip</w:t>
+      </w:r>
+      <w:proofErr w:type="spellEnd"/>
+      <w:r>
+        <w:rPr>
+          <w:lang w:val="en-GB"/>
+        </w:rPr>
+        <w:t xml:space="preserve"> pada popup menu </w:t>
+      </w:r>
+      <w:proofErr w:type="spellStart"/>
+      <w:r>
+        <w:rPr>
+          <w:lang w:val="en-GB"/>
+        </w:rPr>
+        <w:t>cetak</w:t>
+      </w:r>
+      <w:proofErr w:type="spellEnd"/>
+      <w:r>
+        <w:rPr>
+          <w:lang w:val="en-GB"/>
+        </w:rPr>
+        <w:t xml:space="preserve"> </w:t>
+      </w:r>
+      <w:proofErr w:type="spellStart"/>
+      <w:r>
+        <w:rPr>
+          <w:lang w:val="en-GB"/>
+        </w:rPr>
+        <w:t>hasil</w:t>
+      </w:r>
+      <w:proofErr w:type="spellEnd"/>
+      <w:r>
+        <w:rPr>
+          <w:lang w:val="en-GB"/>
+        </w:rPr>
+        <w:t xml:space="preserve"> </w:t>
+      </w:r>
+      <w:proofErr w:type="gramStart"/>
+      <w:r>
+        <w:rPr>
+          <w:lang w:val="en-GB"/>
+        </w:rPr>
+        <w:t>lab</w:t>
+      </w:r>
+      <w:proofErr w:type="gramEnd"/>
+    </w:p>
+    <w:p>
+      <w:pPr>
+        <w:pStyle w:val="ListParagraph"/>
+        <w:rPr>
+          <w:lang w:val="en-GB"/>
+        </w:rPr>
+      </w:pPr>
+      <w:r>
+        <w:rPr>
+          <w:noProof/>
+          <w:lang w:val="en-GB"/>
+        </w:rPr>
+        <w:drawing>
+          <wp:inline distT="0" distB="0" distL="0" distR="0" wp14:anchorId="053F58AF" wp14:editId="6971BA12">
+            <wp:extent cx="5731510" cy="1689735"/>
+            <wp:effectExtent l="0" t="0" r="2540" b="5715"/>
+            <wp:docPr id="633603020" name="Picture 1" descr="A screenshot of a computer&#10;&#10;Description automatically generated"/>
+            <wp:cNvGraphicFramePr>
+              <a:graphicFrameLocks xmlns:a="http://schemas.openxmlformats.org/drawingml/2006/main" noChangeAspect="1"/>
+            </wp:cNvGraphicFramePr>
+            <a:graphic xmlns:a="http://schemas.openxmlformats.org/drawingml/2006/main">
+              <a:graphicData uri="http://schemas.openxmlformats.org/drawingml/2006/picture">
+                <pic:pic xmlns:pic="http://schemas.openxmlformats.org/drawingml/2006/picture">
+                  <pic:nvPicPr>
+                    <pic:cNvPr id="633603020" name="Picture 1" descr="A screenshot of a computer&#10;&#10;Description automatically generated"/>
+                    <pic:cNvPicPr/>
+                  </pic:nvPicPr>
+                  <pic:blipFill>
+                    <a:blip r:embed="rId8"/>
+                    <a:stretch>
+                      <a:fillRect/>
+                    </a:stretch>
+                  </pic:blipFill>
+                  <pic:spPr>
+                    <a:xfrm>
+                      <a:off x="0" y="0"/>
+                      <a:ext cx="5731510" cy="1689735"/>
+                    </a:xfrm>
+                    <a:prstGeom prst="rect">
+                      <a:avLst/>
+                    </a:prstGeom>
+                  </pic:spPr>
+                </pic:pic>
+              </a:graphicData>
+            </a:graphic>
+          </wp:inline>
+        </w:drawing>
+      </w:r>
+    </w:p>
+    <w:p>
+      <w:pPr>
+        <w:pStyle w:val="ListParagraph"/>
+        <w:numPr>
+          <w:ilvl w:val="0"/>
+          <w:numId w:val="2"/>
+        </w:numPr>
+        <w:rPr>
+          <w:lang w:val="en-GB"/>
+        </w:rPr>
+      </w:pPr>
+      <w:proofErr w:type="spellStart"/>
+      <w:r>
+        <w:rPr>
+          <w:lang w:val="en-GB"/>
+        </w:rPr>
+        <w:t>Tambahkan</w:t>
+      </w:r>
+      <w:proofErr w:type="spellEnd"/>
+      <w:r>
+        <w:rPr>
+          <w:lang w:val="en-GB"/>
+        </w:rPr>
+        <w:t xml:space="preserve"> field “</w:t>
+      </w:r>
+      <w:proofErr w:type="spellStart"/>
+      <w:r>
+        <w:rPr>
+          <w:lang w:val="en-GB"/>
+        </w:rPr>
+        <w:t>no_sample</w:t>
+      </w:r>
+      <w:proofErr w:type="spellEnd"/>
+      <w:r>
+        <w:rPr>
+          <w:lang w:val="en-GB"/>
+        </w:rPr>
+        <w:t>” pada baris 1314</w:t>
+      </w:r>
+    </w:p>
+    <w:p>
+      <w:pPr>
+        <w:pStyle w:val="ListParagraph"/>
+        <w:ind w:left="1080"/>
+        <w:rPr>
+          <w:lang w:val="en-GB"/>
+        </w:rPr>
+      </w:pPr>
+      <w:r>
+        <w:rPr>
+          <w:noProof/>
+          <w:lang w:val="en-GB"/>
+        </w:rPr>
+        <w:drawing>
+          <wp:inline distT="0" distB="0" distL="0" distR="0" wp14:anchorId="0297B25C" wp14:editId="0172AC04">
+            <wp:extent cx="5731510" cy="1849755"/>
+            <wp:effectExtent l="0" t="0" r="2540" b="0"/>
+            <wp:docPr id="1280477012" name="Picture 1" descr="A screenshot of a computer&#10;&#10;Description automatically generated"/>
+            <wp:cNvGraphicFramePr>
+              <a:graphicFrameLocks xmlns:a="http://schemas.openxmlformats.org/drawingml/2006/main" noChangeAspect="1"/>
+            </wp:cNvGraphicFramePr>
+            <a:graphic xmlns:a="http://schemas.openxmlformats.org/drawingml/2006/main">
+              <a:graphicData uri="http://schemas.openxmlformats.org/drawingml/2006/picture">
+                <pic:pic xmlns:pic="http://schemas.openxmlformats.org/drawingml/2006/picture">
+                  <pic:nvPicPr>
+                    <pic:cNvPr id="1280477012" name="Picture 1" descr="A screenshot of a computer&#10;&#10;Description automatically generated"/>
+                    <pic:cNvPicPr/>
+                  </pic:nvPicPr>
+                  <pic:blipFill>
+                    <a:blip r:embed="rId9"/>
+                    <a:stretch>
+                      <a:fillRect/>
+                    </a:stretch>
+                  </pic:blipFill>
+                  <pic:spPr>
+                    <a:xfrm>
+                      <a:off x="0" y="0"/>
+                      <a:ext cx="5731510" cy="1849755"/>
+                    </a:xfrm>
+                    <a:prstGeom prst="rect">
+                      <a:avLst/>
+                    </a:prstGeom>
+                  </pic:spPr>
+                </pic:pic>
+              </a:graphicData>
+            </a:graphic>
+          </wp:inline>
+        </w:drawing>
+      </w:r>
+    </w:p>
+    <w:p>
+      <w:pPr>
+        <w:pStyle w:val="ListParagraph"/>
+        <w:numPr>
+          <w:ilvl w:val="0"/>
+          <w:numId w:val="2"/>
+        </w:numPr>
+        <w:rPr>
+          <w:lang w:val="en-GB"/>
+        </w:rPr>
+      </w:pPr>
+      <w:proofErr w:type="spellStart"/>
+      <w:r>
+        <w:rPr>
+          <w:lang w:val="en-GB"/>
+        </w:rPr>
+        <w:t>Tambahkan</w:t>
+      </w:r>
+      <w:proofErr w:type="spellEnd"/>
+      <w:r>
+        <w:rPr>
+          <w:lang w:val="en-GB"/>
+        </w:rPr>
+        <w:t xml:space="preserve"> </w:t>
+      </w:r>
+      <w:r>
+        <w:rPr>
+          <w:b/>
+          <w:bCs/>
+          <w:lang w:val="en-GB"/>
+        </w:rPr>
+        <w:t>"+rs3.getString("</w:t>
+      </w:r>
+      <w:proofErr w:type="spellStart"/>
+      <w:r>
+        <w:rPr>
+          <w:b/>
+          <w:bCs/>
+          <w:lang w:val="en-GB"/>
+        </w:rPr>
+        <w:t>no_sample</w:t>
+      </w:r>
+      <w:proofErr w:type="spellEnd"/>
+      <w:r>
+        <w:rPr>
+          <w:b/>
+          <w:bCs/>
+          <w:lang w:val="en-GB"/>
+        </w:rPr>
+        <w:t>"</w:t>
+      </w:r>
+      <w:proofErr w:type="gramStart"/>
+      <w:r>
+        <w:rPr>
+          <w:b/>
+          <w:bCs/>
+          <w:lang w:val="en-GB"/>
+        </w:rPr>
+        <w:t>).</w:t>
+      </w:r>
+      <w:proofErr w:type="spellStart"/>
+      <w:r>
+        <w:rPr>
+          <w:b/>
+          <w:bCs/>
+          <w:lang w:val="en-GB"/>
+        </w:rPr>
+        <w:t>replaceAll</w:t>
+      </w:r>
+      <w:proofErr w:type="spellEnd"/>
+      <w:proofErr w:type="gramEnd"/>
+      <w:r>
+        <w:rPr>
+          <w:b/>
+          <w:bCs/>
+          <w:lang w:val="en-GB"/>
+        </w:rPr>
+        <w:t>("'","")+"</w:t>
+      </w:r>
+      <w:r>
+        <w:rPr>
+          <w:lang w:val="en-GB"/>
+        </w:rPr>
+        <w:t xml:space="preserve"> </w:t>
+      </w:r>
+      <w:proofErr w:type="spellStart"/>
+      <w:r>
+        <w:rPr>
+          <w:lang w:val="en-GB"/>
+        </w:rPr>
+        <w:t>setelah</w:t>
+      </w:r>
+      <w:proofErr w:type="spellEnd"/>
+      <w:r>
+        <w:rPr>
+          <w:lang w:val="en-GB"/>
+        </w:rPr>
+        <w:t xml:space="preserve"> field </w:t>
+      </w:r>
+      <w:proofErr w:type="spellStart"/>
+      <w:r>
+        <w:rPr>
+          <w:b/>
+          <w:bCs/>
+          <w:lang w:val="en-GB"/>
+        </w:rPr>
+        <w:t>kesan</w:t>
+      </w:r>
+      <w:proofErr w:type="spellEnd"/>
+      <w:r>
+        <w:rPr>
+          <w:lang w:val="en-GB"/>
+        </w:rPr>
+        <w:t>, baris 1325</w:t>
+      </w:r>
+    </w:p>
+    <w:p>
+      <w:pPr>
+        <w:rPr>
+          <w:lang w:val="en-GB"/>
+        </w:rPr>
+      </w:pPr>
+    </w:p>
+    <w:p>
+      <w:pPr>
+        <w:rPr>
+          <w:lang w:val="en-GB"/>
+        </w:rPr>
+      </w:pPr>
+    </w:p>
+    <w:p>
+      <w:pPr>
+        <w:rPr>
+          <w:lang w:val="en-GB"/>
+        </w:rPr>
+      </w:pPr>
+      <w:r>
+        <w:rPr>
+          <w:lang w:val="en-GB"/>
+        </w:rPr>
+        <w:lastRenderedPageBreak/>
+        <w:t>MODIFIKASI EDIT HASIL PEMERIKSAAN, PENAMBAHAN EDITTEXT NOMOR SEDIAAN</w:t>
+      </w:r>
+    </w:p>
+    <w:p>
+      <w:pPr>
+        <w:pStyle w:val="ListParagraph"/>
+        <w:numPr>
+          <w:ilvl w:val="0"/>
+          <w:numId w:val="3"/>
+        </w:numPr>
+        <w:rPr>
+          <w:lang w:val="en-GB"/>
+        </w:rPr>
+      </w:pPr>
+      <w:proofErr w:type="spellStart"/>
+      <w:r>
+        <w:rPr>
+          <w:lang w:val="en-GB"/>
+        </w:rPr>
+        <w:t>Penambahan</w:t>
+      </w:r>
+      <w:proofErr w:type="spellEnd"/>
+      <w:r>
+        <w:rPr>
+          <w:lang w:val="en-GB"/>
+        </w:rPr>
+        <w:t xml:space="preserve"> </w:t>
+      </w:r>
+      <w:proofErr w:type="spellStart"/>
+      <w:r>
+        <w:rPr>
+          <w:lang w:val="en-GB"/>
+        </w:rPr>
+        <w:t>etxtedit</w:t>
+      </w:r>
+      <w:proofErr w:type="spellEnd"/>
+      <w:r>
+        <w:rPr>
+          <w:lang w:val="en-GB"/>
+        </w:rPr>
+        <w:t xml:space="preserve"> </w:t>
+      </w:r>
+      <w:proofErr w:type="spellStart"/>
+      <w:r>
+        <w:rPr>
+          <w:lang w:val="en-GB"/>
+        </w:rPr>
+        <w:t>untuk</w:t>
+      </w:r>
+      <w:proofErr w:type="spellEnd"/>
+      <w:r>
+        <w:rPr>
+          <w:lang w:val="en-GB"/>
+        </w:rPr>
+        <w:t xml:space="preserve"> </w:t>
+      </w:r>
+      <w:proofErr w:type="spellStart"/>
+      <w:r>
+        <w:rPr>
+          <w:lang w:val="en-GB"/>
+        </w:rPr>
+        <w:t>nomor</w:t>
+      </w:r>
+      <w:proofErr w:type="spellEnd"/>
+      <w:r>
+        <w:rPr>
+          <w:lang w:val="en-GB"/>
+        </w:rPr>
+        <w:t xml:space="preserve"> </w:t>
+      </w:r>
+      <w:proofErr w:type="spellStart"/>
+      <w:r>
+        <w:rPr>
+          <w:lang w:val="en-GB"/>
+        </w:rPr>
+        <w:t>sediaan</w:t>
+      </w:r>
+      <w:proofErr w:type="spellEnd"/>
+    </w:p>
+    <w:p>
+      <w:pPr>
+        <w:pStyle w:val="ListParagraph"/>
+        <w:ind w:left="360"/>
+        <w:rPr>
+          <w:lang w:val="en-GB"/>
+        </w:rPr>
+      </w:pPr>
+      <w:r>
+        <w:rPr>
+          <w:lang w:val="en-GB"/>
+        </w:rPr>
+        <w:drawing>
+          <wp:inline distT="0" distB="0" distL="0" distR="0" wp14:anchorId="2267E573" wp14:editId="0EDA380E">
+            <wp:extent cx="5731510" cy="2503170"/>
+            <wp:effectExtent l="0" t="0" r="2540" b="0"/>
+            <wp:docPr id="1582446433" name="Picture 1" descr="A computer screen with a white background&#10;&#10;Description automatically generated"/>
+            <wp:cNvGraphicFramePr>
+              <a:graphicFrameLocks xmlns:a="http://schemas.openxmlformats.org/drawingml/2006/main" noChangeAspect="1"/>
+            </wp:cNvGraphicFramePr>
+            <a:graphic xmlns:a="http://schemas.openxmlformats.org/drawingml/2006/main">
+              <a:graphicData uri="http://schemas.openxmlformats.org/drawingml/2006/picture">
+                <pic:pic xmlns:pic="http://schemas.openxmlformats.org/drawingml/2006/picture">
+                  <pic:nvPicPr>
+                    <pic:cNvPr id="1582446433" name="Picture 1" descr="A computer screen with a white background&#10;&#10;Description automatically generated"/>
+                    <pic:cNvPicPr/>
+                  </pic:nvPicPr>
+                  <pic:blipFill>
+                    <a:blip r:embed="rId10"/>
+                    <a:stretch>
+                      <a:fillRect/>
+                    </a:stretch>
+                  </pic:blipFill>
+                  <pic:spPr>
+                    <a:xfrm>
+                      <a:off x="0" y="0"/>
+                      <a:ext cx="5731510" cy="2503170"/>
+                    </a:xfrm>
+                    <a:prstGeom prst="rect">
+                      <a:avLst/>
+                    </a:prstGeom>
+                  </pic:spPr>
+                </pic:pic>
+              </a:graphicData>
+            </a:graphic>
+          </wp:inline>
+        </w:drawing>
+      </w:r>
+    </w:p>
+    <w:p>
+      <w:pPr>
+        <w:pStyle w:val="ListParagraph"/>
+        <w:ind w:left="360"/>
+        <w:rPr>
+          <w:lang w:val="en-GB"/>
+        </w:rPr>
+      </w:pPr>
+    </w:p>
+    <w:p>
+      <w:pPr>
+        <w:pStyle w:val="ListParagraph"/>
+        <w:numPr>
+          <w:ilvl w:val="0"/>
+          <w:numId w:val="3"/>
+        </w:numPr>
+        <w:rPr>
+          <w:lang w:val="en-GB"/>
+        </w:rPr>
+      </w:pPr>
+      <w:proofErr w:type="spellStart"/>
+      <w:r>
+        <w:rPr>
+          <w:lang w:val="en-GB"/>
+        </w:rPr>
+        <w:t>Tambahkan</w:t>
+      </w:r>
+      <w:proofErr w:type="spellEnd"/>
+      <w:r>
+        <w:rPr>
+          <w:lang w:val="en-GB"/>
+        </w:rPr>
+        <w:t xml:space="preserve"> </w:t>
+      </w:r>
+      <w:proofErr w:type="spellStart"/>
+      <w:r>
+        <w:rPr>
+          <w:lang w:val="en-GB"/>
+        </w:rPr>
+        <w:t>kolom</w:t>
+      </w:r>
+      <w:proofErr w:type="spellEnd"/>
+      <w:r>
+        <w:rPr>
+          <w:lang w:val="en-GB"/>
+        </w:rPr>
+        <w:t xml:space="preserve"> </w:t>
+      </w:r>
+      <w:r>
+        <w:rPr>
+          <w:lang w:val="en-US"/>
+        </w:rPr>
+        <w:t xml:space="preserve">“No </w:t>
+      </w:r>
+      <w:proofErr w:type="spellStart"/>
+      <w:r>
+        <w:rPr>
+          <w:lang w:val="en-US"/>
+        </w:rPr>
+        <w:t>Sediaan</w:t>
+      </w:r>
+      <w:proofErr w:type="spellEnd"/>
+      <w:r>
+        <w:rPr>
+          <w:lang w:val="en-US"/>
+        </w:rPr>
+        <w:t>”, baris 70 DlgCariPeriksaLabPA.java</w:t>
+      </w:r>
+    </w:p>
+    <w:p>
+      <w:pPr>
+        <w:pStyle w:val="ListParagraph"/>
+        <w:ind w:left="360"/>
+        <w:rPr>
+          <w:lang w:val="en-GB"/>
+        </w:rPr>
+      </w:pPr>
+      <w:r>
+        <w:rPr>
+          <w:lang w:val="en-GB"/>
+        </w:rPr>
+        <w:drawing>
+          <wp:inline distT="0" distB="0" distL="0" distR="0" wp14:anchorId="12887BE0" wp14:editId="7F6D2813">
+            <wp:extent cx="5731510" cy="1521460"/>
+            <wp:effectExtent l="0" t="0" r="2540" b="2540"/>
+            <wp:docPr id="1642352030" name="Picture 1" descr="A screenshot of a computer&#10;&#10;Description automatically generated"/>
+            <wp:cNvGraphicFramePr>
+              <a:graphicFrameLocks xmlns:a="http://schemas.openxmlformats.org/drawingml/2006/main" noChangeAspect="1"/>
+            </wp:cNvGraphicFramePr>
+            <a:graphic xmlns:a="http://schemas.openxmlformats.org/drawingml/2006/main">
+              <a:graphicData uri="http://schemas.openxmlformats.org/drawingml/2006/picture">
+                <pic:pic xmlns:pic="http://schemas.openxmlformats.org/drawingml/2006/picture">
+                  <pic:nvPicPr>
+                    <pic:cNvPr id="1642352030" name="Picture 1" descr="A screenshot of a computer&#10;&#10;Description automatically generated"/>
+                    <pic:cNvPicPr/>
+                  </pic:nvPicPr>
+                  <pic:blipFill>
+                    <a:blip r:embed="rId11"/>
+                    <a:stretch>
+                      <a:fillRect/>
+                    </a:stretch>
+                  </pic:blipFill>
+                  <pic:spPr>
+                    <a:xfrm>
+                      <a:off x="0" y="0"/>
+                      <a:ext cx="5731510" cy="1521460"/>
+                    </a:xfrm>
+                    <a:prstGeom prst="rect">
+                      <a:avLst/>
+                    </a:prstGeom>
+                  </pic:spPr>
+                </pic:pic>
+              </a:graphicData>
+            </a:graphic>
+          </wp:inline>
+        </w:drawing>
+      </w:r>
+    </w:p>
+    <w:p>
+      <w:pPr>
+        <w:pStyle w:val="ListParagraph"/>
+        <w:numPr>
+          <w:ilvl w:val="0"/>
+          <w:numId w:val="3"/>
+        </w:numPr>
+        <w:rPr>
+          <w:lang w:val="en-GB"/>
+        </w:rPr>
+      </w:pPr>
+      <w:r>
+        <w:rPr>
+          <w:lang w:val="en-GB"/>
+        </w:rPr>
+        <w:t xml:space="preserve">Ubah </w:t>
+      </w:r>
+      <w:proofErr w:type="spellStart"/>
+      <w:r>
+        <w:rPr>
+          <w:lang w:val="en-GB"/>
+        </w:rPr>
+        <w:t>jumlah</w:t>
+      </w:r>
+      <w:proofErr w:type="spellEnd"/>
+      <w:r>
+        <w:rPr>
+          <w:lang w:val="en-GB"/>
+        </w:rPr>
+        <w:t xml:space="preserve"> </w:t>
+      </w:r>
+      <w:proofErr w:type="spellStart"/>
+      <w:r>
+        <w:rPr>
+          <w:lang w:val="en-GB"/>
+        </w:rPr>
+        <w:t>kolom</w:t>
+      </w:r>
+      <w:proofErr w:type="spellEnd"/>
+      <w:r>
+        <w:rPr>
+          <w:lang w:val="en-GB"/>
+        </w:rPr>
+        <w:t xml:space="preserve">, </w:t>
+      </w:r>
+      <w:proofErr w:type="spellStart"/>
+      <w:r>
+        <w:rPr>
+          <w:lang w:val="en-GB"/>
+        </w:rPr>
+        <w:t>dari</w:t>
+      </w:r>
+      <w:proofErr w:type="spellEnd"/>
+      <w:r>
+        <w:rPr>
+          <w:lang w:val="en-GB"/>
+        </w:rPr>
+        <w:t xml:space="preserve"> 16 </w:t>
+      </w:r>
+      <w:proofErr w:type="spellStart"/>
+      <w:r>
+        <w:rPr>
+          <w:lang w:val="en-GB"/>
+        </w:rPr>
+        <w:t>menjadi</w:t>
+      </w:r>
+      <w:proofErr w:type="spellEnd"/>
+      <w:r>
+        <w:rPr>
+          <w:lang w:val="en-GB"/>
+        </w:rPr>
+        <w:t xml:space="preserve"> 17 baris 79, dan </w:t>
+      </w:r>
+      <w:proofErr w:type="spellStart"/>
+      <w:r>
+        <w:rPr>
+          <w:lang w:val="en-GB"/>
+        </w:rPr>
+        <w:t>tambahkan</w:t>
+      </w:r>
+      <w:proofErr w:type="spellEnd"/>
+      <w:r>
+        <w:rPr>
+          <w:lang w:val="en-GB"/>
+        </w:rPr>
+        <w:t xml:space="preserve"> </w:t>
+      </w:r>
+      <w:proofErr w:type="spellStart"/>
+      <w:r>
+        <w:rPr>
+          <w:lang w:val="en-GB"/>
+        </w:rPr>
+        <w:t>lebar</w:t>
+      </w:r>
+      <w:proofErr w:type="spellEnd"/>
+      <w:r>
+        <w:rPr>
+          <w:lang w:val="en-GB"/>
+        </w:rPr>
+        <w:t xml:space="preserve"> </w:t>
+      </w:r>
+      <w:proofErr w:type="spellStart"/>
+      <w:r>
+        <w:rPr>
+          <w:lang w:val="en-GB"/>
+        </w:rPr>
+        <w:t>kolom</w:t>
+      </w:r>
+      <w:proofErr w:type="spellEnd"/>
+      <w:r>
+        <w:rPr>
+          <w:lang w:val="en-GB"/>
+        </w:rPr>
+        <w:t>, baris 114-116</w:t>
+      </w:r>
+    </w:p>
+    <w:p>
+      <w:pPr>
+        <w:pStyle w:val="ListParagraph"/>
+        <w:ind w:left="360"/>
+        <w:rPr>
+          <w:lang w:val="en-GB"/>
+        </w:rPr>
+      </w:pPr>
+      <w:r>
+        <w:rPr>
+          <w:noProof/>
+          <w:lang w:val="en-GB"/>
+        </w:rPr>
+        <mc:AlternateContent>
+          <mc:Choice Requires="wps">
+            <w:drawing>
+              <wp:anchor distT="0" distB="0" distL="114300" distR="114300" simplePos="0" relativeHeight="251661312" behindDoc="0" locked="0" layoutInCell="1" allowOverlap="1" wp14:anchorId="59B17368" wp14:editId="27772F59">
+                <wp:simplePos x="0" y="0"/>
+                <wp:positionH relativeFrom="column">
+                  <wp:posOffset>866775</wp:posOffset>
+                </wp:positionH>
+                <wp:positionV relativeFrom="paragraph">
+                  <wp:posOffset>3020060</wp:posOffset>
+                </wp:positionV>
+                <wp:extent cx="1271588" cy="209550"/>
+                <wp:effectExtent l="0" t="0" r="24130" b="19050"/>
+                <wp:wrapNone/>
+                <wp:docPr id="643973449" name="Rectangle 1"/>
+                <wp:cNvGraphicFramePr/>
+                <a:graphic xmlns:a="http://schemas.openxmlformats.org/drawingml/2006/main">
+                  <a:graphicData uri="http://schemas.microsoft.com/office/word/2010/wordprocessingShape">
+                    <wps:wsp>
+                      <wps:cNvSpPr/>
+                      <wps:spPr>
+                        <a:xfrm>
+                          <a:off x="0" y="0"/>
+                          <a:ext cx="1271588" cy="209550"/>
+                        </a:xfrm>
+                        <a:prstGeom prst="rect">
+                          <a:avLst/>
+                        </a:prstGeom>
+                        <a:noFill/>
+                        <a:ln>
+                          <a:solidFill>
+                            <a:srgbClr val="FF0000"/>
+                          </a:solidFill>
+                        </a:ln>
+                      </wps:spPr>
+                      <wps:style>
+                        <a:lnRef idx="2">
+                          <a:schemeClr val="accent1">
+                            <a:shade val="15000"/>
+                          </a:schemeClr>
+                        </a:lnRef>
+                        <a:fillRef idx="1">
+                          <a:schemeClr val="accent1"/>
+                        </a:fillRef>
+                        <a:effectRef idx="0">
+                          <a:schemeClr val="accent1"/>
+                        </a:effectRef>
+                        <a:fontRef idx="minor">
+                          <a:schemeClr val="lt1"/>
+                        </a:fontRef>
+                      </wps:style>
+                      <wps:bodyPr rot="0" spcFirstLastPara="0" vertOverflow="overflow" horzOverflow="overflow" vert="horz" wrap="square" lIns="91440" tIns="45720" rIns="91440" bIns="45720" numCol="1" spcCol="0" rtlCol="0" fromWordArt="0" anchor="ctr" anchorCtr="0" forceAA="0" compatLnSpc="1">
+                        <a:prstTxWarp prst="textNoShape">
+                          <a:avLst/>
+                        </a:prstTxWarp>
+                        <a:noAutofit/>
+                      </wps:bodyPr>
+                    </wps:wsp>
+                  </a:graphicData>
+                </a:graphic>
+                <wp14:sizeRelH relativeFrom="margin">
+                  <wp14:pctWidth>0</wp14:pctWidth>
+                </wp14:sizeRelH>
+                <wp14:sizeRelV relativeFrom="margin">
+                  <wp14:pctHeight>0</wp14:pctHeight>
+                </wp14:sizeRelV>
+              </wp:anchor>
+            </w:drawing>
+          </mc:Choice>
+          <mc:Fallback>
+            <w:pict>
+              <v:rect w14:anchorId="2BC61119" id="Rectangle 1" o:spid="_x0000_s1026" style="position:absolute;margin-left:68.25pt;margin-top:237.8pt;width:100.15pt;height:16.5pt;z-index:251661312;visibility:visible;mso-wrap-style:square;mso-width-percent:0;mso-height-percent:0;mso-wrap-distance-left:9pt;mso-wrap-distance-top:0;mso-wrap-distance-right:9pt;mso-wrap-distance-bottom:0;mso-position-horizontal:absolute;mso-position-horizontal-relative:text;mso-position-vertical:absolute;mso-position-vertical-relative:text;mso-width-percent:0;mso-height-percent:0;mso-width-relative:margin;mso-height-relative:margin;v-text-anchor:middle" o:gfxdata="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" filled="f" strokecolor="red" strokeweight="1pt"/>
+            </w:pict>
+          </mc:Fallback>
+        </mc:AlternateContent>
+      </w:r>
+      <w:r>
+        <w:rPr>
+          <w:noProof/>
+          <w:lang w:val="en-GB"/>
+        </w:rPr>
+        <mc:AlternateContent>
+          <mc:Choice Requires="wps">
+            <w:drawing>
+              <wp:anchor distT="0" distB="0" distL="114300" distR="114300" simplePos="0" relativeHeight="251659264" behindDoc="0" locked="0" layoutInCell="1" allowOverlap="1" wp14:anchorId="3D633350" wp14:editId="63A79FDC">
+                <wp:simplePos x="0" y="0"/>
+                <wp:positionH relativeFrom="column">
+                  <wp:posOffset>1328738</wp:posOffset>
+                </wp:positionH>
+                <wp:positionV relativeFrom="paragraph">
+                  <wp:posOffset>405448</wp:posOffset>
+                </wp:positionV>
+                <wp:extent cx="95250" cy="104775"/>
+                <wp:effectExtent l="0" t="0" r="19050" b="28575"/>
+                <wp:wrapNone/>
+                <wp:docPr id="1148946839" name="Rectangle 1"/>
+                <wp:cNvGraphicFramePr/>
+                <a:graphic xmlns:a="http://schemas.openxmlformats.org/drawingml/2006/main">
+                  <a:graphicData uri="http://schemas.microsoft.com/office/word/2010/wordprocessingShape">
+                    <wps:wsp>
+                      <wps:cNvSpPr/>
+                      <wps:spPr>
+                        <a:xfrm>
+                          <a:off x="0" y="0"/>
+                          <a:ext cx="95250" cy="104775"/>
+                        </a:xfrm>
+                        <a:prstGeom prst="rect">
+                          <a:avLst/>
+                        </a:prstGeom>
+                        <a:noFill/>
+                        <a:ln>
+                          <a:solidFill>
+                            <a:srgbClr val="FF0000"/>
+                          </a:solidFill>
+                        </a:ln>
+                      </wps:spPr>
+                      <wps:style>
+                        <a:lnRef idx="2">
+                          <a:schemeClr val="accent1">
+                            <a:shade val="15000"/>
+                          </a:schemeClr>
+                        </a:lnRef>
+                        <a:fillRef idx="1">
+                          <a:schemeClr val="accent1"/>
+                        </a:fillRef>
+                        <a:effectRef idx="0">
+                          <a:schemeClr val="accent1"/>
+                        </a:effectRef>
+                        <a:fontRef idx="minor">
+                          <a:schemeClr val="lt1"/>
+                        </a:fontRef>
+                      </wps:style>
+                      <wps:bodyPr rot="0" spcFirstLastPara="0" vertOverflow="overflow" horzOverflow="overflow" vert="horz" wrap="square" lIns="91440" tIns="45720" rIns="91440" bIns="45720" numCol="1" spcCol="0" rtlCol="0" fromWordArt="0" anchor="ctr" anchorCtr="0" forceAA="0" compatLnSpc="1">
+                        <a:prstTxWarp prst="textNoShape">
+                          <a:avLst/>
+                        </a:prstTxWarp>
+                        <a:noAutofit/>
+                      </wps:bodyPr>
+                    </wps:wsp>
+                  </a:graphicData>
+                </a:graphic>
+              </wp:anchor>
+            </w:drawing>
+          </mc:Choice>
+          <mc:Fallback>
+            <w:pict>
+              <v:rect w14:anchorId="2C85B00C" id="Rectangle 1" o:spid="_x0000_s1026" style="position:absolute;margin-left:104.65pt;margin-top:31.95pt;width:7.5pt;height:8.25pt;z-index:251659264;visibility:visible;mso-wrap-style:square;mso-wrap-distance-left:9pt;mso-wrap-distance-top:0;mso-wrap-distance-right:9pt;mso-wrap-distance-bottom:0;mso-position-horizontal:absolute;mso-position-horizontal-relative:text;mso-position-vertical:absolute;mso-position-vertical-relative:text;v-text-anchor:middle" o:gfxdata="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" filled="f" strokecolor="red" strokeweight="1pt"/>
+            </w:pict>
+          </mc:Fallback>
+        </mc:AlternateContent>
+      </w:r>
+      <w:r>
+        <w:rPr>
+          <w:lang w:val="en-GB"/>
+        </w:rPr>
+        <w:drawing>
+          <wp:inline distT="0" distB="0" distL="0" distR="0" wp14:anchorId="6E03C05E" wp14:editId="43C20E5A">
+            <wp:extent cx="2305050" cy="3392970"/>
+            <wp:effectExtent l="0" t="0" r="0" b="0"/>
+            <wp:docPr id="1449849416" name="Picture 1" descr="A screenshot of a computer program&#10;&#10;Description automatically generated"/>
+            <wp:cNvGraphicFramePr>
+              <a:graphicFrameLocks xmlns:a="http://schemas.openxmlformats.org/drawingml/2006/main" noChangeAspect="1"/>
+            </wp:cNvGraphicFramePr>
+            <a:graphic xmlns:a="http://schemas.openxmlformats.org/drawingml/2006/main">
+              <a:graphicData uri="http://schemas.openxmlformats.org/drawingml/2006/picture">
+                <pic:pic xmlns:pic="http://schemas.openxmlformats.org/drawingml/2006/picture">
+                  <pic:nvPicPr>
+                    <pic:cNvPr id="1449849416" name="Picture 1" descr="A screenshot of a computer program&#10;&#10;Description automatically generated"/>
+                    <pic:cNvPicPr/>
+                  </pic:nvPicPr>
+                  <pic:blipFill>
+                    <a:blip r:embed="rId12"/>
+                    <a:stretch>
+                      <a:fillRect/>
+                    </a:stretch>
+                  </pic:blipFill>
+                  <pic:spPr>
+                    <a:xfrm>
+                      <a:off x="0" y="0"/>
+                      <a:ext cx="2312653" cy="3404162"/>
+                    </a:xfrm>
+                    <a:prstGeom prst="rect">
+                      <a:avLst/>
+                    </a:prstGeom>
+                  </pic:spPr>
+                </pic:pic>
+              </a:graphicData>
+            </a:graphic>
+          </wp:inline>
+        </w:drawing>
+      </w:r>
+    </w:p>
+    <w:p>
+      <w:pPr>
+        <w:pStyle w:val="ListParagraph"/>
+        <w:ind w:left="360"/>
+        <w:rPr>
+          <w:lang w:val="en-GB"/>
+        </w:rPr>
+      </w:pPr>
+    </w:p>
+    <w:p>
+      <w:pPr>
+        <w:pStyle w:val="ListParagraph"/>
+        <w:ind w:left="360"/>
+        <w:rPr>
+          <w:lang w:val="en-GB"/>
+        </w:rPr>
+      </w:pPr>
+    </w:p>
+    <w:p>
+      <w:pPr>
+        <w:pStyle w:val="ListParagraph"/>
+        <w:ind w:left="360"/>
+        <w:rPr>
+          <w:lang w:val="en-GB"/>
+        </w:rPr>
+      </w:pPr>
+    </w:p>
+    <w:p>
+      <w:pPr>
+        <w:pStyle w:val="ListParagraph"/>
+        <w:ind w:left="360"/>
+        <w:rPr>
+          <w:lang w:val="en-GB"/>
+        </w:rPr>
+      </w:pPr>
+    </w:p>
+    <w:p>
+      <w:pPr>
+        <w:pStyle w:val="ListParagraph"/>
+        <w:ind w:left="360"/>
+        <w:rPr>
+          <w:lang w:val="en-GB"/>
+        </w:rPr>
+      </w:pPr>
+    </w:p>
+    <w:p>
+      <w:pPr>
+        <w:pStyle w:val="ListParagraph"/>
+        <w:ind w:left="360"/>
+        <w:rPr>
+          <w:lang w:val="en-GB"/>
+        </w:rPr>
+      </w:pPr>
+    </w:p>
+    <w:p>
+      <w:pPr>
+        <w:pStyle w:val="ListParagraph"/>
+        <w:ind w:left="360"/>
+        <w:rPr>
+          <w:lang w:val="en-GB"/>
+        </w:rPr>
+      </w:pPr>
+    </w:p>
+    <w:p>
+      <w:pPr>
+        <w:pStyle w:val="ListParagraph"/>
+        <w:ind w:left="360"/>
+        <w:rPr>
+          <w:lang w:val="en-GB"/>
+        </w:rPr>
+      </w:pPr>
+    </w:p>
+    <w:p>
+      <w:pPr>
+        <w:pStyle w:val="ListParagraph"/>
+        <w:numPr>
+          <w:ilvl w:val="0"/>
+          <w:numId w:val="3"/>
+        </w:numPr>
+        <w:rPr>
+          <w:lang w:val="en-GB"/>
+        </w:rPr>
+      </w:pPr>
+      <w:r>
+        <w:rPr>
+          <w:lang w:val="en-GB"/>
+        </w:rPr>
+        <w:lastRenderedPageBreak/>
+        <w:t xml:space="preserve">Edit </w:t>
+      </w:r>
+      <w:proofErr w:type="spellStart"/>
+      <w:r>
+        <w:rPr>
+          <w:lang w:val="en-GB"/>
+        </w:rPr>
+        <w:t>fungsi</w:t>
+      </w:r>
+      <w:proofErr w:type="spellEnd"/>
+      <w:r>
+        <w:rPr>
+          <w:lang w:val="en-GB"/>
+        </w:rPr>
+        <w:t xml:space="preserve"> </w:t>
+      </w:r>
+      <w:proofErr w:type="spellStart"/>
+      <w:r>
+        <w:rPr>
+          <w:lang w:val="en-GB"/>
+        </w:rPr>
+        <w:t>tampil</w:t>
+      </w:r>
+      <w:proofErr w:type="spellEnd"/>
+      <w:r>
+        <w:rPr>
+          <w:lang w:val="en-GB"/>
+        </w:rPr>
+        <w:t xml:space="preserve"> </w:t>
+      </w:r>
+      <w:proofErr w:type="gramStart"/>
+      <w:r>
+        <w:rPr>
+          <w:lang w:val="en-GB"/>
+        </w:rPr>
+        <w:t>data</w:t>
+      </w:r>
+      <w:proofErr w:type="gramEnd"/>
+    </w:p>
+    <w:p>
+      <w:pPr>
+        <w:pStyle w:val="ListParagraph"/>
+        <w:numPr>
+          <w:ilvl w:val="0"/>
+          <w:numId w:val="2"/>
+        </w:numPr>
+        <w:rPr>
+          <w:lang w:val="en-GB"/>
+        </w:rPr>
+      </w:pPr>
+      <w:proofErr w:type="spellStart"/>
+      <w:r>
+        <w:rPr>
+          <w:lang w:val="en-GB"/>
+        </w:rPr>
+        <w:t>Tambahkan</w:t>
+      </w:r>
+      <w:proofErr w:type="spellEnd"/>
+      <w:r>
+        <w:rPr>
+          <w:lang w:val="en-GB"/>
+        </w:rPr>
+        <w:t xml:space="preserve"> variable </w:t>
+      </w:r>
+      <w:proofErr w:type="spellStart"/>
+      <w:r>
+        <w:rPr>
+          <w:lang w:val="en-GB"/>
+        </w:rPr>
+        <w:t>no_sampel</w:t>
+      </w:r>
+      <w:proofErr w:type="spellEnd"/>
+      <w:r>
+        <w:rPr>
+          <w:lang w:val="en-GB"/>
+        </w:rPr>
+        <w:t>, baris 54</w:t>
+      </w:r>
+    </w:p>
+    <w:p>
+      <w:pPr>
+        <w:pStyle w:val="ListParagraph"/>
+        <w:numPr>
+          <w:ilvl w:val="0"/>
+          <w:numId w:val="2"/>
+        </w:numPr>
+        <w:rPr>
+          <w:lang w:val="en-GB"/>
+        </w:rPr>
+      </w:pPr>
+      <w:proofErr w:type="spellStart"/>
+      <w:r>
+        <w:rPr>
+          <w:lang w:val="en-GB"/>
+        </w:rPr>
+        <w:t>Tambahkan</w:t>
+      </w:r>
+      <w:proofErr w:type="spellEnd"/>
+      <w:r>
+        <w:rPr>
+          <w:lang w:val="en-GB"/>
+        </w:rPr>
+        <w:t xml:space="preserve"> field </w:t>
+      </w:r>
+      <w:proofErr w:type="spellStart"/>
+      <w:r>
+        <w:rPr>
+          <w:lang w:val="en-GB"/>
+        </w:rPr>
+        <w:t>no</w:t>
+      </w:r>
+      <w:r>
+        <w:rPr>
+          <w:lang w:val="en-GB"/>
+        </w:rPr>
+        <w:t>_sample</w:t>
+      </w:r>
+      <w:proofErr w:type="spellEnd"/>
+      <w:r>
+        <w:rPr>
+          <w:lang w:val="en-GB"/>
+        </w:rPr>
+        <w:t>, pada baris 2273</w:t>
+      </w:r>
+    </w:p>
+    <w:p>
+      <w:pPr>
+        <w:pStyle w:val="ListParagraph"/>
+        <w:numPr>
+          <w:ilvl w:val="0"/>
+          <w:numId w:val="2"/>
+        </w:numPr>
+        <w:rPr>
+          <w:b/>
+          <w:bCs/>
+          <w:lang w:val="en-GB"/>
+        </w:rPr>
+      </w:pPr>
+      <w:proofErr w:type="spellStart"/>
+      <w:r>
+        <w:rPr>
+          <w:lang w:val="en-GB"/>
+        </w:rPr>
+        <w:t>Tambahkan</w:t>
+      </w:r>
+      <w:proofErr w:type="spellEnd"/>
+      <w:r>
+        <w:rPr>
+          <w:lang w:val="en-GB"/>
+        </w:rPr>
+        <w:t xml:space="preserve"> </w:t>
+      </w:r>
+      <w:proofErr w:type="spellStart"/>
+      <w:r>
+        <w:rPr>
+          <w:b/>
+          <w:bCs/>
+          <w:lang w:val="en-GB"/>
+        </w:rPr>
+        <w:t>no_sample</w:t>
+      </w:r>
+      <w:proofErr w:type="spellEnd"/>
+      <w:r>
+        <w:rPr>
+          <w:b/>
+          <w:bCs/>
+          <w:lang w:val="en-GB"/>
+        </w:rPr>
+        <w:t>=rs2.getString("</w:t>
+      </w:r>
+      <w:proofErr w:type="spellStart"/>
+      <w:r>
+        <w:rPr>
+          <w:b/>
+          <w:bCs/>
+          <w:lang w:val="en-GB"/>
+        </w:rPr>
+        <w:t>no_sample</w:t>
+      </w:r>
+      <w:proofErr w:type="spellEnd"/>
+      <w:r>
+        <w:rPr>
+          <w:b/>
+          <w:bCs/>
+          <w:lang w:val="en-GB"/>
+        </w:rPr>
+        <w:t>"</w:t>
+      </w:r>
+      <w:proofErr w:type="gramStart"/>
+      <w:r>
+        <w:rPr>
+          <w:b/>
+          <w:bCs/>
+          <w:lang w:val="en-GB"/>
+        </w:rPr>
+        <w:t>);</w:t>
+      </w:r>
+      <w:r>
+        <w:rPr>
+          <w:b/>
+          <w:bCs/>
+          <w:lang w:val="en-GB"/>
+        </w:rPr>
+        <w:t>,</w:t>
+      </w:r>
+      <w:proofErr w:type="gramEnd"/>
+      <w:r>
+        <w:rPr>
+          <w:b/>
+          <w:bCs/>
+          <w:lang w:val="en-GB"/>
+        </w:rPr>
+        <w:t xml:space="preserve"> baris 2286</w:t>
+      </w:r>
+    </w:p>
+    <w:p>
+      <w:pPr>
+        <w:ind w:left="1080"/>
+        <w:rPr>
+          <w:lang w:val="en-GB"/>
+        </w:rPr>
+      </w:pPr>
+      <w:r>
+        <w:rPr>
+          <w:lang w:val="en-GB"/>
+        </w:rPr>
+        <w:drawing>
+          <wp:inline distT="0" distB="0" distL="0" distR="0" wp14:anchorId="7746ABBE" wp14:editId="76DC6701">
+            <wp:extent cx="5553075" cy="2482215"/>
+            <wp:effectExtent l="0" t="0" r="9525" b="0"/>
+            <wp:docPr id="318473936" name="Picture 1" descr="A screenshot of a computer&#10;&#10;Description automatically generated"/>
+            <wp:cNvGraphicFramePr>
+              <a:graphicFrameLocks xmlns:a="http://schemas.openxmlformats.org/drawingml/2006/main" noChangeAspect="1"/>
+            </wp:cNvGraphicFramePr>
+            <a:graphic xmlns:a="http://schemas.openxmlformats.org/drawingml/2006/main">
+              <a:graphicData uri="http://schemas.openxmlformats.org/drawingml/2006/picture">
+                <pic:pic xmlns:pic="http://schemas.openxmlformats.org/drawingml/2006/picture">
+                  <pic:nvPicPr>
+                    <pic:cNvPr id="318473936" name="Picture 1" descr="A screenshot of a computer&#10;&#10;Description automatically generated"/>
+                    <pic:cNvPicPr/>
+                  </pic:nvPicPr>
+                  <pic:blipFill rotWithShape="1">
+                    <a:blip r:embed="rId13"/>
+                    <a:srcRect r="3113"/>
+                    <a:stretch/>
+                  </pic:blipFill>
+                  <pic:spPr bwMode="auto">
+                    <a:xfrm>
+                      <a:off x="0" y="0"/>
+                      <a:ext cx="5553075" cy="2482215"/>
+                    </a:xfrm>
+                    <a:prstGeom prst="rect">
+                      <a:avLst/>
+                    </a:prstGeom>
+                    <a:ln>
+                      <a:noFill/>
+                    </a:ln>
+                    <a:extLst>
+                      <a:ext uri="{53640926-AAD7-44D8-BBD7-CCE9431645EC}">
+                        <a14:shadowObscured xmlns:a14="http://schemas.microsoft.com/office/drawing/2010/main"/>
+                      </a:ext>
+                    </a:extLst>
+                  </pic:spPr>
+                </pic:pic>
+              </a:graphicData>
+            </a:graphic>
+          </wp:inline>
+        </w:drawing>
+      </w:r>
+    </w:p>
+    <w:p>
+      <w:pPr>
+        <w:pStyle w:val="ListParagraph"/>
+        <w:numPr>
+          <w:ilvl w:val="0"/>
+          <w:numId w:val="2"/>
+        </w:numPr>
+        <w:rPr>
+          <w:lang w:val="en-GB"/>
+        </w:rPr>
+      </w:pPr>
+      <w:proofErr w:type="spellStart"/>
+      <w:r>
+        <w:rPr>
+          <w:lang w:val="en-GB"/>
+        </w:rPr>
+        <w:t>Tambahkan</w:t>
+      </w:r>
+      <w:proofErr w:type="spellEnd"/>
+      <w:r>
+        <w:rPr>
+          <w:lang w:val="en-GB"/>
+        </w:rPr>
+        <w:t xml:space="preserve"> variable </w:t>
+      </w:r>
+      <w:proofErr w:type="spellStart"/>
+      <w:r>
+        <w:rPr>
+          <w:lang w:val="en-GB"/>
+        </w:rPr>
+        <w:t>no_sample</w:t>
+      </w:r>
+      <w:proofErr w:type="spellEnd"/>
+      <w:r>
+        <w:rPr>
+          <w:lang w:val="en-GB"/>
+        </w:rPr>
+        <w:t>, baris 2302</w:t>
+      </w:r>
+    </w:p>
+    <w:p>
+      <w:pPr>
+        <w:pStyle w:val="ListParagraph"/>
+        <w:ind w:left="1080"/>
+        <w:rPr>
+          <w:lang w:val="en-GB"/>
+        </w:rPr>
+      </w:pPr>
+      <w:r>
+        <w:rPr>
+          <w:lang w:val="en-GB"/>
+        </w:rPr>
+        <w:drawing>
+          <wp:inline distT="0" distB="0" distL="0" distR="0" wp14:anchorId="70DA93B5" wp14:editId="2FC7CE45">
+            <wp:extent cx="4891088" cy="1745615"/>
+            <wp:effectExtent l="0" t="0" r="5080" b="6985"/>
+            <wp:docPr id="1164542097" name="Picture 1" descr="A screenshot of a computer&#10;&#10;Description automatically generated"/>
+            <wp:cNvGraphicFramePr>
+              <a:graphicFrameLocks xmlns:a="http://schemas.openxmlformats.org/drawingml/2006/main" noChangeAspect="1"/>
+            </wp:cNvGraphicFramePr>
+            <a:graphic xmlns:a="http://schemas.openxmlformats.org/drawingml/2006/main">
+              <a:graphicData uri="http://schemas.openxmlformats.org/drawingml/2006/picture">
+                <pic:pic xmlns:pic="http://schemas.openxmlformats.org/drawingml/2006/picture">
+                  <pic:nvPicPr>
+                    <pic:cNvPr id="1164542097" name="Picture 1" descr="A screenshot of a computer&#10;&#10;Description automatically generated"/>
+                    <pic:cNvPicPr/>
+                  </pic:nvPicPr>
+                  <pic:blipFill rotWithShape="1">
+                    <a:blip r:embed="rId14"/>
+                    <a:srcRect r="14663"/>
+                    <a:stretch/>
+                  </pic:blipFill>
+                  <pic:spPr bwMode="auto">
+                    <a:xfrm>
+                      <a:off x="0" y="0"/>
+                      <a:ext cx="4891088" cy="1745615"/>
+                    </a:xfrm>
+                    <a:prstGeom prst="rect">
+                      <a:avLst/>
+                    </a:prstGeom>
+                    <a:ln>
+                      <a:noFill/>
+                    </a:ln>
+                    <a:extLst>
+                      <a:ext uri="{53640926-AAD7-44D8-BBD7-CCE9431645EC}">
+                        <a14:shadowObscured xmlns:a14="http://schemas.microsoft.com/office/drawing/2010/main"/>
+                      </a:ext>
+                    </a:extLst>
+                  </pic:spPr>
+                </pic:pic>
+              </a:graphicData>
+            </a:graphic>
+          </wp:inline>
+        </w:drawing>
+      </w:r>
+    </w:p>
+    <w:p>
+      <w:pPr>
+        <w:pStyle w:val="ListParagraph"/>
+        <w:ind w:left="1080"/>
+        <w:rPr>
+          <w:lang w:val="en-GB"/>
+        </w:rPr>
+      </w:pPr>
+    </w:p>
+    <w:p>
+      <w:pPr>
+        <w:pStyle w:val="ListParagraph"/>
+        <w:numPr>
+          <w:ilvl w:val="0"/>
+          <w:numId w:val="3"/>
+        </w:numPr>
+        <w:rPr>
+          <w:rFonts w:ascii="Arial Narrow" w:hAnsi="Arial Narrow"/>
+          <w:b/>
+          <w:bCs/>
+          <w:lang w:val="en-GB"/>
+        </w:rPr>
+      </w:pPr>
+      <w:r>
+        <w:rPr>
+          <w:lang w:val="en-GB"/>
+        </w:rPr>
+        <w:t xml:space="preserve">Baris 2609, </w:t>
+      </w:r>
+      <w:proofErr w:type="spellStart"/>
+      <w:proofErr w:type="gramStart"/>
+      <w:r>
+        <w:rPr>
+          <w:lang w:val="en-GB"/>
+        </w:rPr>
+        <w:t>tambahkan</w:t>
+      </w:r>
+      <w:proofErr w:type="spellEnd"/>
+      <w:r>
+        <w:rPr>
+          <w:lang w:val="en-GB"/>
+        </w:rPr>
+        <w:t xml:space="preserve"> :</w:t>
+      </w:r>
+      <w:proofErr w:type="gramEnd"/>
+      <w:r>
+        <w:rPr>
+          <w:lang w:val="en-GB"/>
+        </w:rPr>
+        <w:t xml:space="preserve"> </w:t>
+      </w:r>
+      <w:r>
+        <w:rPr>
+          <w:rFonts w:ascii="Arial Narrow" w:hAnsi="Arial Narrow"/>
+          <w:b/>
+          <w:bCs/>
+          <w:lang w:val="en-GB"/>
+        </w:rPr>
+        <w:t>noSediaan.setText(tbDokter.getValueAt(tbDokter.getSelectedRow(),16).toString());</w:t>
+      </w:r>
+    </w:p>
+    <w:p>
+      <w:pPr>
+        <w:pStyle w:val="ListParagraph"/>
+        <w:ind w:left="360"/>
+        <w:rPr>
+          <w:lang w:val="en-GB"/>
+        </w:rPr>
+      </w:pPr>
+      <w:r>
+        <w:rPr>
+          <w:lang w:val="en-GB"/>
+        </w:rPr>
+        <w:drawing>
+          <wp:inline distT="0" distB="0" distL="0" distR="0" wp14:anchorId="6139C092" wp14:editId="2992A8B5">
+            <wp:extent cx="5731510" cy="1873885"/>
+            <wp:effectExtent l="0" t="0" r="2540" b="0"/>
+            <wp:docPr id="691819078" name="Picture 1" descr="A screenshot of a computer&#10;&#10;Description automatically generated"/>
+            <wp:cNvGraphicFramePr>
+              <a:graphicFrameLocks xmlns:a="http://schemas.openxmlformats.org/drawingml/2006/main" noChangeAspect="1"/>
+            </wp:cNvGraphicFramePr>
+            <a:graphic xmlns:a="http://schemas.openxmlformats.org/drawingml/2006/main">
+              <a:graphicData uri="http://schemas.openxmlformats.org/drawingml/2006/picture">
+                <pic:pic xmlns:pic="http://schemas.openxmlformats.org/drawingml/2006/picture">
+                  <pic:nvPicPr>
+                    <pic:cNvPr id="691819078" name="Picture 1" descr="A screenshot of a computer&#10;&#10;Description automatically generated"/>
+                    <pic:cNvPicPr/>
+                  </pic:nvPicPr>
+                  <pic:blipFill>
+                    <a:blip r:embed="rId15"/>
+                    <a:stretch>
+                      <a:fillRect/>
+                    </a:stretch>
+                  </pic:blipFill>
+                  <pic:spPr>
+                    <a:xfrm>
+                      <a:off x="0" y="0"/>
+                      <a:ext cx="5731510" cy="1873885"/>
+                    </a:xfrm>
+                    <a:prstGeom prst="rect">
+                      <a:avLst/>
+                    </a:prstGeom>
+                  </pic:spPr>
+                </pic:pic>
+              </a:graphicData>
+            </a:graphic>
+          </wp:inline>
+        </w:drawing>
+      </w:r>
+    </w:p>
+    <w:p>
+      <w:pPr>
+        <w:pStyle w:val="ListParagraph"/>
+        <w:ind w:left="360"/>
+        <w:rPr>
+          <w:lang w:val="en-GB"/>
+        </w:rPr>
+      </w:pPr>
+    </w:p>
+    <w:p>
+      <w:pPr>
+        <w:pStyle w:val="ListParagraph"/>
+        <w:numPr>
+          <w:ilvl w:val="0"/>
+          <w:numId w:val="3"/>
+        </w:numPr>
+        <w:rPr>
+          <w:lang w:val="en-GB"/>
+        </w:rPr>
+      </w:pPr>
+      <w:proofErr w:type="spellStart"/>
+      <w:r>
+        <w:rPr>
+          <w:lang w:val="en-GB"/>
+        </w:rPr>
+        <w:t>Tambahkan</w:t>
+      </w:r>
+      <w:proofErr w:type="spellEnd"/>
+      <w:r>
+        <w:rPr>
+          <w:lang w:val="en-GB"/>
+        </w:rPr>
+        <w:t xml:space="preserve"> </w:t>
+      </w:r>
+      <w:proofErr w:type="spellStart"/>
+      <w:r>
+        <w:rPr>
+          <w:lang w:val="en-GB"/>
+        </w:rPr>
+        <w:t>skrip</w:t>
+      </w:r>
+      <w:proofErr w:type="spellEnd"/>
+      <w:r>
+        <w:rPr>
+          <w:lang w:val="en-GB"/>
+        </w:rPr>
+        <w:t xml:space="preserve"> pada </w:t>
+      </w:r>
+      <w:r>
+        <w:rPr>
+          <w:b/>
+          <w:bCs/>
+          <w:lang w:val="en-GB"/>
+        </w:rPr>
+        <w:t xml:space="preserve">private void </w:t>
+      </w:r>
+      <w:proofErr w:type="spellStart"/>
+      <w:r>
+        <w:rPr>
+          <w:b/>
+          <w:bCs/>
+          <w:lang w:val="en-GB"/>
+        </w:rPr>
+        <w:t>btnUbahPasswordActionPerformed</w:t>
+      </w:r>
+      <w:proofErr w:type="spellEnd"/>
+      <w:r>
+        <w:rPr>
+          <w:b/>
+          <w:bCs/>
+          <w:lang w:val="en-GB"/>
+        </w:rPr>
+        <w:t>:</w:t>
+      </w:r>
+    </w:p>
+    <w:p>
+      <w:pPr>
+        <w:pStyle w:val="ListParagraph"/>
+        <w:numPr>
+          <w:ilvl w:val="0"/>
+          <w:numId w:val="2"/>
+        </w:numPr>
+        <w:rPr>
+          <w:lang w:val="en-GB"/>
+        </w:rPr>
+      </w:pPr>
+      <w:proofErr w:type="spellStart"/>
+      <w:r>
+        <w:rPr>
+          <w:lang w:val="en-GB"/>
+        </w:rPr>
+        <w:t>no_sample</w:t>
+      </w:r>
+      <w:proofErr w:type="spellEnd"/>
+      <w:proofErr w:type="gramStart"/>
+      <w:r>
+        <w:rPr>
+          <w:lang w:val="en-GB"/>
+        </w:rPr>
+        <w:t>=?,</w:t>
+      </w:r>
+      <w:proofErr w:type="gramEnd"/>
+      <w:r>
+        <w:rPr>
+          <w:lang w:val="en-GB"/>
+        </w:rPr>
+        <w:t xml:space="preserve"> baris 1719</w:t>
+      </w:r>
+    </w:p>
+    <w:p>
+      <w:pPr>
+        <w:pStyle w:val="ListParagraph"/>
+        <w:numPr>
+          <w:ilvl w:val="0"/>
+          <w:numId w:val="2"/>
+        </w:numPr>
+        <w:rPr>
+          <w:lang w:val="en-GB"/>
+        </w:rPr>
+      </w:pPr>
+      <w:proofErr w:type="spellStart"/>
+      <w:r>
+        <w:rPr>
+          <w:lang w:val="en-GB"/>
+        </w:rPr>
+        <w:t>ubah</w:t>
+      </w:r>
+      <w:proofErr w:type="spellEnd"/>
+      <w:r>
+        <w:rPr>
+          <w:lang w:val="en-GB"/>
+        </w:rPr>
+        <w:t xml:space="preserve"> </w:t>
+      </w:r>
+      <w:proofErr w:type="spellStart"/>
+      <w:r>
+        <w:rPr>
+          <w:lang w:val="en-GB"/>
+        </w:rPr>
+        <w:t>angka</w:t>
+      </w:r>
+      <w:proofErr w:type="spellEnd"/>
+      <w:r>
+        <w:rPr>
+          <w:lang w:val="en-GB"/>
+        </w:rPr>
+        <w:t xml:space="preserve"> 9 </w:t>
+      </w:r>
+      <w:proofErr w:type="spellStart"/>
+      <w:r>
+        <w:rPr>
+          <w:lang w:val="en-GB"/>
+        </w:rPr>
+        <w:t>menjadi</w:t>
+      </w:r>
+      <w:proofErr w:type="spellEnd"/>
+      <w:r>
+        <w:rPr>
+          <w:lang w:val="en-GB"/>
+        </w:rPr>
+        <w:t xml:space="preserve"> 10, </w:t>
+      </w:r>
+      <w:r>
+        <w:rPr>
+          <w:lang w:val="en-GB"/>
+        </w:rPr>
+        <w:t>baris 1719</w:t>
+      </w:r>
+    </w:p>
+    <w:p>
+      <w:pPr>
+        <w:pStyle w:val="ListParagraph"/>
+        <w:numPr>
+          <w:ilvl w:val="0"/>
+          <w:numId w:val="2"/>
+        </w:numPr>
+        <w:rPr>
+          <w:lang w:val="en-GB"/>
+        </w:rPr>
+      </w:pPr>
+      <w:proofErr w:type="spellStart"/>
+      <w:r>
+        <w:rPr>
+          <w:lang w:val="en-GB"/>
+        </w:rPr>
+        <w:t>tambahkan</w:t>
+      </w:r>
+      <w:proofErr w:type="spellEnd"/>
+      <w:r>
+        <w:rPr>
+          <w:lang w:val="en-GB"/>
+        </w:rPr>
+        <w:t xml:space="preserve"> </w:t>
+      </w:r>
+      <w:proofErr w:type="spellStart"/>
+      <w:r>
+        <w:rPr>
+          <w:b/>
+          <w:bCs/>
+          <w:lang w:val="en-GB"/>
+        </w:rPr>
+        <w:t>noSediaan.getText</w:t>
+      </w:r>
+      <w:proofErr w:type="spellEnd"/>
+      <w:r>
+        <w:rPr>
+          <w:b/>
+          <w:bCs/>
+          <w:lang w:val="en-GB"/>
+        </w:rPr>
+        <w:t>()</w:t>
+      </w:r>
+      <w:r>
+        <w:rPr>
+          <w:lang w:val="en-GB"/>
+        </w:rPr>
+        <w:t xml:space="preserve"> </w:t>
+      </w:r>
+      <w:proofErr w:type="spellStart"/>
+      <w:r>
+        <w:rPr>
+          <w:lang w:val="en-GB"/>
+        </w:rPr>
+        <w:t>setelah</w:t>
+      </w:r>
+      <w:proofErr w:type="spellEnd"/>
+      <w:r>
+        <w:rPr>
+          <w:lang w:val="en-GB"/>
+        </w:rPr>
+        <w:t xml:space="preserve"> </w:t>
+      </w:r>
+      <w:proofErr w:type="spellStart"/>
+      <w:r>
+        <w:rPr>
+          <w:b/>
+          <w:bCs/>
+          <w:lang w:val="en-GB"/>
+        </w:rPr>
+        <w:t>Kesan.getText</w:t>
+      </w:r>
+      <w:proofErr w:type="spellEnd"/>
+      <w:r>
+        <w:rPr>
+          <w:b/>
+          <w:bCs/>
+          <w:lang w:val="en-GB"/>
+        </w:rPr>
+        <w:t>()</w:t>
+      </w:r>
+    </w:p>
+    <w:p>
+      <w:pPr>
+        <w:pStyle w:val="ListParagraph"/>
+        <w:ind w:left="360"/>
+        <w:rPr>
+          <w:lang w:val="en-GB"/>
+        </w:rPr>
+      </w:pPr>
+      <w:r>
+        <w:rPr>
+          <w:lang w:val="en-GB"/>
+        </w:rPr>
+        <w:drawing>
+          <wp:inline distT="0" distB="0" distL="0" distR="0" wp14:anchorId="4747AA09" wp14:editId="72E0E938">
+            <wp:extent cx="5731510" cy="563245"/>
+            <wp:effectExtent l="0" t="0" r="2540" b="8255"/>
+            <wp:docPr id="1955550623" name="Picture 1"/>
+            <wp:cNvGraphicFramePr>
+              <a:graphicFrameLocks xmlns:a="http://schemas.openxmlformats.org/drawingml/2006/main" noChangeAspect="1"/>
+            </wp:cNvGraphicFramePr>
+            <a:graphic xmlns:a="http://schemas.openxmlformats.org/drawingml/2006/main">
+              <a:graphicData uri="http://schemas.openxmlformats.org/drawingml/2006/picture">
+                <pic:pic xmlns:pic="http://schemas.openxmlformats.org/drawingml/2006/picture">
+                  <pic:nvPicPr>
+                    <pic:cNvPr id="1955550623" name=""/>
+                    <pic:cNvPicPr/>
+                  </pic:nvPicPr>
+                  <pic:blipFill>
+                    <a:blip r:embed="rId16"/>
+                    <a:stretch>
+                      <a:fillRect/>
+                    </a:stretch>
+                  </pic:blipFill>
+                  <pic:spPr>
+                    <a:xfrm>
+                      <a:off x="0" y="0"/>
+                      <a:ext cx="5731510" cy="563245"/>
+                    </a:xfrm>
+                    <a:prstGeom prst="rect">
+                      <a:avLst/>
+                    </a:prstGeom>
+                  </pic:spPr>
+                </pic:pic>
+              </a:graphicData>
+            </a:graphic>
+          </wp:inline>
+        </w:drawing>
+      </w:r>
+    </w:p>
+    <w:p>
+      <w:pPr>
+        <w:pStyle w:val="ListParagraph"/>
+        <w:ind w:left="360"/>
+        <w:rPr>
+          <w:lang w:val="en-GB"/>
+        </w:rPr>
+      </w:pPr>
+    </w:p>
+    <w:p>
+      <w:pPr>
+        <w:pStyle w:val="ListParagraph"/>
+        <w:numPr>
+          <w:ilvl w:val="0"/>
+          <w:numId w:val="3"/>
+        </w:numPr>
+        <w:rPr>
+          <w:lang w:val="en-GB"/>
+        </w:rPr>
+      </w:pPr>
+      <w:r>
+        <w:rPr>
+          <w:lang w:val="en-GB"/>
+        </w:rPr>
+        <w:t>a</w:t>
       </w:r>
     </w:p>
     <w:p>
